--- a/Diagrams/Use Case Desc.docx
+++ b/Diagrams/Use Case Desc.docx
@@ -1099,7 +1099,33 @@
               <w:rPr>
                 <w:lang w:val="en-US"/>
               </w:rPr>
-              <w:t>User clicks on the close board menu.</w:t>
+              <w:t xml:space="preserve">User </w:t>
+            </w:r>
+            <w:r>
+              <w:rPr>
+                <w:lang w:val="en-US"/>
+              </w:rPr>
+              <w:t>opens board.</w:t>
+            </w:r>
+          </w:p>
+          <w:p>
+            <w:pPr>
+              <w:rPr>
+                <w:lang w:val="en-US"/>
+              </w:rPr>
+            </w:pPr>
+          </w:p>
+          <w:p>
+            <w:pPr>
+              <w:rPr>
+                <w:lang w:val="en-US"/>
+              </w:rPr>
+            </w:pPr>
+            <w:r>
+              <w:rPr>
+                <w:lang w:val="en-US"/>
+              </w:rPr>
+              <w:t>2. User close board.</w:t>
             </w:r>
           </w:p>
           <w:p>
@@ -1150,7 +1176,13 @@
               <w:rPr>
                 <w:lang w:val="en-US"/>
               </w:rPr>
-              <w:t>System Checks if User is admin.</w:t>
+              <w:t xml:space="preserve">System Checks if User </w:t>
+            </w:r>
+            <w:r>
+              <w:rPr>
+                <w:lang w:val="en-US"/>
+              </w:rPr>
+              <w:t>has access.</w:t>
             </w:r>
           </w:p>
           <w:p>
@@ -1158,7 +1190,7 @@
               <w:pStyle w:val="ListParagraph"/>
               <w:numPr>
                 <w:ilvl w:val="1"/>
-                <w:numId w:val="2"/>
+                <w:numId w:val="4"/>
               </w:numPr>
               <w:rPr>
                 <w:lang w:val="en-US"/>
@@ -1168,6 +1200,25 @@
               <w:rPr>
                 <w:lang w:val="en-US"/>
               </w:rPr>
+              <w:t>Check if user is admin.</w:t>
+            </w:r>
+          </w:p>
+          <w:p>
+            <w:pPr>
+              <w:rPr>
+                <w:lang w:val="en-US"/>
+              </w:rPr>
+            </w:pPr>
+            <w:r>
+              <w:rPr>
+                <w:lang w:val="en-US"/>
+              </w:rPr>
+              <w:t xml:space="preserve">2.2 </w:t>
+            </w:r>
+            <w:r>
+              <w:rPr>
+                <w:lang w:val="en-US"/>
+              </w:rPr>
               <w:t>System checks if board is already closed.</w:t>
             </w:r>
           </w:p>
@@ -1181,13 +1232,13 @@
               <w:rPr>
                 <w:lang w:val="en-US"/>
               </w:rPr>
-              <w:t>1.</w:t>
-            </w:r>
-            <w:r>
-              <w:rPr>
-                <w:lang w:val="en-US"/>
-              </w:rPr>
-              <w:t xml:space="preserve">3. </w:t>
+              <w:t>2.3</w:t>
+            </w:r>
+            <w:r>
+              <w:rPr>
+                <w:lang w:val="en-US"/>
+              </w:rPr>
+              <w:t xml:space="preserve"> </w:t>
             </w:r>
             <w:r>
               <w:rPr>
@@ -1206,7 +1257,13 @@
               <w:rPr>
                 <w:lang w:val="en-US"/>
               </w:rPr>
-              <w:t>1.4 System adds database into the Closed Board List.</w:t>
+              <w:t>2.4</w:t>
+            </w:r>
+            <w:r>
+              <w:rPr>
+                <w:lang w:val="en-US"/>
+              </w:rPr>
+              <w:t xml:space="preserve"> System adds database into the Closed Board List.</w:t>
             </w:r>
           </w:p>
         </w:tc>
@@ -1242,28 +1299,58 @@
           </w:tcPr>
           <w:p>
             <w:pPr>
-              <w:rPr>
-                <w:lang w:val="en-US"/>
-              </w:rPr>
-            </w:pPr>
-            <w:r>
-              <w:rPr>
-                <w:lang w:val="en-US"/>
-              </w:rPr>
-              <w:t>1.1 User is not admin</w:t>
-            </w:r>
-          </w:p>
-          <w:p>
-            <w:pPr>
-              <w:rPr>
-                <w:lang w:val="en-US"/>
-              </w:rPr>
-            </w:pPr>
-            <w:r>
-              <w:rPr>
-                <w:lang w:val="en-US"/>
-              </w:rPr>
-              <w:t>1.2 Board is already closed.</w:t>
+              <w:pStyle w:val="ListParagraph"/>
+              <w:numPr>
+                <w:ilvl w:val="1"/>
+                <w:numId w:val="5"/>
+              </w:numPr>
+              <w:rPr>
+                <w:lang w:val="en-US"/>
+              </w:rPr>
+            </w:pPr>
+            <w:r>
+              <w:rPr>
+                <w:lang w:val="en-US"/>
+              </w:rPr>
+              <w:t xml:space="preserve">User </w:t>
+            </w:r>
+            <w:r>
+              <w:rPr>
+                <w:lang w:val="en-US"/>
+              </w:rPr>
+              <w:t>has no access.</w:t>
+            </w:r>
+          </w:p>
+          <w:p>
+            <w:pPr>
+              <w:rPr>
+                <w:lang w:val="en-US"/>
+              </w:rPr>
+            </w:pPr>
+            <w:r>
+              <w:rPr>
+                <w:lang w:val="en-US"/>
+              </w:rPr>
+              <w:t>2.1 User is not admin and cannot close board.</w:t>
+            </w:r>
+          </w:p>
+          <w:p>
+            <w:pPr>
+              <w:rPr>
+                <w:lang w:val="en-US"/>
+              </w:rPr>
+            </w:pPr>
+            <w:r>
+              <w:rPr>
+                <w:lang w:val="en-US"/>
+              </w:rPr>
+              <w:t>2.2</w:t>
+            </w:r>
+            <w:r>
+              <w:rPr>
+                <w:lang w:val="en-US"/>
+              </w:rPr>
+              <w:t xml:space="preserve"> Board is already closed.</w:t>
             </w:r>
           </w:p>
         </w:tc>
@@ -1301,6 +1388,7 @@
                 <w:bCs/>
                 <w:lang w:val="en-US"/>
               </w:rPr>
+              <w:lastRenderedPageBreak/>
               <w:t>Use Case</w:t>
             </w:r>
           </w:p>
@@ -1345,7 +1433,6 @@
                 <w:bCs/>
                 <w:lang w:val="en-US"/>
               </w:rPr>
-              <w:lastRenderedPageBreak/>
               <w:t>Scenario</w:t>
             </w:r>
           </w:p>
@@ -2365,7 +2452,33 @@
               <w:rPr>
                 <w:lang w:val="en-US"/>
               </w:rPr>
-              <w:t xml:space="preserve">1. </w:t>
+              <w:t>1. User opens Date Time menu.</w:t>
+            </w:r>
+          </w:p>
+          <w:p>
+            <w:pPr>
+              <w:rPr>
+                <w:lang w:val="en-US"/>
+              </w:rPr>
+            </w:pPr>
+          </w:p>
+          <w:p>
+            <w:pPr>
+              <w:rPr>
+                <w:lang w:val="en-US"/>
+              </w:rPr>
+            </w:pPr>
+            <w:r>
+              <w:rPr>
+                <w:lang w:val="en-US"/>
+              </w:rPr>
+              <w:t>2</w:t>
+            </w:r>
+            <w:r>
+              <w:rPr>
+                <w:lang w:val="en-US"/>
+              </w:rPr>
+              <w:t xml:space="preserve">. </w:t>
             </w:r>
             <w:r>
               <w:rPr>
@@ -2399,52 +2512,99 @@
                 <w:lang w:val="en-US"/>
               </w:rPr>
             </w:pPr>
-            <w:r>
-              <w:rPr>
-                <w:lang w:val="en-US"/>
-              </w:rPr>
-              <w:t>2. User specifies reminder time for the due date.</w:t>
-            </w:r>
-          </w:p>
-          <w:p>
-            <w:pPr>
-              <w:rPr>
-                <w:lang w:val="en-US"/>
-              </w:rPr>
-            </w:pPr>
-          </w:p>
-          <w:p>
-            <w:pPr>
-              <w:rPr>
-                <w:lang w:val="en-US"/>
-              </w:rPr>
-            </w:pPr>
-          </w:p>
-          <w:p>
-            <w:pPr>
-              <w:rPr>
-                <w:lang w:val="en-US"/>
-              </w:rPr>
-            </w:pPr>
-          </w:p>
-          <w:p>
-            <w:pPr>
-              <w:rPr>
-                <w:lang w:val="en-US"/>
-              </w:rPr>
-            </w:pPr>
-          </w:p>
-          <w:p>
-            <w:pPr>
-              <w:rPr>
-                <w:lang w:val="en-US"/>
-              </w:rPr>
-            </w:pPr>
-            <w:r>
-              <w:rPr>
-                <w:lang w:val="en-US"/>
-              </w:rPr>
-              <w:t>3. User receives reminder notification.</w:t>
+          </w:p>
+          <w:p>
+            <w:pPr>
+              <w:rPr>
+                <w:lang w:val="en-US"/>
+              </w:rPr>
+            </w:pPr>
+          </w:p>
+          <w:p>
+            <w:pPr>
+              <w:rPr>
+                <w:lang w:val="en-US"/>
+              </w:rPr>
+            </w:pPr>
+            <w:r>
+              <w:rPr>
+                <w:lang w:val="en-US"/>
+              </w:rPr>
+              <w:t>3</w:t>
+            </w:r>
+            <w:r>
+              <w:rPr>
+                <w:lang w:val="en-US"/>
+              </w:rPr>
+              <w:t>. User specifies reminder time for the due date.</w:t>
+            </w:r>
+          </w:p>
+          <w:p>
+            <w:pPr>
+              <w:rPr>
+                <w:lang w:val="en-US"/>
+              </w:rPr>
+            </w:pPr>
+          </w:p>
+          <w:p>
+            <w:pPr>
+              <w:rPr>
+                <w:lang w:val="en-US"/>
+              </w:rPr>
+            </w:pPr>
+          </w:p>
+          <w:p>
+            <w:pPr>
+              <w:rPr>
+                <w:lang w:val="en-US"/>
+              </w:rPr>
+            </w:pPr>
+          </w:p>
+          <w:p>
+            <w:pPr>
+              <w:rPr>
+                <w:lang w:val="en-US"/>
+              </w:rPr>
+            </w:pPr>
+          </w:p>
+          <w:p>
+            <w:pPr>
+              <w:rPr>
+                <w:lang w:val="en-US"/>
+              </w:rPr>
+            </w:pPr>
+          </w:p>
+          <w:p>
+            <w:pPr>
+              <w:rPr>
+                <w:lang w:val="en-US"/>
+              </w:rPr>
+            </w:pPr>
+          </w:p>
+          <w:p>
+            <w:pPr>
+              <w:rPr>
+                <w:lang w:val="en-US"/>
+              </w:rPr>
+            </w:pPr>
+          </w:p>
+          <w:p>
+            <w:pPr>
+              <w:rPr>
+                <w:lang w:val="en-US"/>
+              </w:rPr>
+            </w:pPr>
+            <w:r>
+              <w:rPr>
+                <w:lang w:val="en-US"/>
+              </w:rPr>
+              <w:t>4</w:t>
+            </w:r>
+            <w:r>
+              <w:rPr>
+                <w:lang w:val="en-US"/>
+              </w:rPr>
+              <w:t>. User receives reminder notification.</w:t>
             </w:r>
           </w:p>
         </w:tc>
@@ -2462,33 +2622,160 @@
               <w:rPr>
                 <w:lang w:val="en-US"/>
               </w:rPr>
-              <w:t>1.1 Due Date and Time is added in the database for the card.</w:t>
-            </w:r>
-          </w:p>
-          <w:p>
-            <w:pPr>
-              <w:rPr>
-                <w:lang w:val="en-US"/>
-              </w:rPr>
-            </w:pPr>
-            <w:r>
-              <w:rPr>
-                <w:lang w:val="en-US"/>
-              </w:rPr>
-              <w:t>2.1 Sets the reminder date and time.</w:t>
-            </w:r>
-          </w:p>
-          <w:p>
-            <w:pPr>
-              <w:rPr>
-                <w:lang w:val="en-US"/>
-              </w:rPr>
-            </w:pPr>
-            <w:r>
-              <w:rPr>
-                <w:lang w:val="en-US"/>
-              </w:rPr>
-              <w:t xml:space="preserve">2.2 If date time is equal to reminder date time then notify </w:t>
+              <w:lastRenderedPageBreak/>
+              <w:t>1.1 Verify user has access</w:t>
+            </w:r>
+          </w:p>
+          <w:p>
+            <w:pPr>
+              <w:rPr>
+                <w:lang w:val="en-US"/>
+              </w:rPr>
+            </w:pPr>
+          </w:p>
+          <w:p>
+            <w:pPr>
+              <w:rPr>
+                <w:lang w:val="en-US"/>
+              </w:rPr>
+            </w:pPr>
+            <w:r>
+              <w:rPr>
+                <w:lang w:val="en-US"/>
+              </w:rPr>
+              <w:t>2</w:t>
+            </w:r>
+            <w:r>
+              <w:rPr>
+                <w:lang w:val="en-US"/>
+              </w:rPr>
+              <w:t>.</w:t>
+            </w:r>
+            <w:r>
+              <w:rPr>
+                <w:lang w:val="en-US"/>
+              </w:rPr>
+              <w:t>1</w:t>
+            </w:r>
+            <w:r>
+              <w:rPr>
+                <w:lang w:val="en-US"/>
+              </w:rPr>
+              <w:t xml:space="preserve"> Due Date and Time is added in the database for the card.</w:t>
+            </w:r>
+          </w:p>
+          <w:p>
+            <w:pPr>
+              <w:rPr>
+                <w:lang w:val="en-US"/>
+              </w:rPr>
+            </w:pPr>
+          </w:p>
+          <w:p>
+            <w:pPr>
+              <w:rPr>
+                <w:lang w:val="en-US"/>
+              </w:rPr>
+            </w:pPr>
+          </w:p>
+          <w:p>
+            <w:pPr>
+              <w:rPr>
+                <w:lang w:val="en-US"/>
+              </w:rPr>
+            </w:pPr>
+            <w:r>
+              <w:rPr>
+                <w:lang w:val="en-US"/>
+              </w:rPr>
+              <w:t>3</w:t>
+            </w:r>
+            <w:r>
+              <w:rPr>
+                <w:lang w:val="en-US"/>
+              </w:rPr>
+              <w:t>.1 Verify reminder date time.</w:t>
+            </w:r>
+          </w:p>
+          <w:p>
+            <w:pPr>
+              <w:rPr>
+                <w:lang w:val="en-US"/>
+              </w:rPr>
+            </w:pPr>
+            <w:r>
+              <w:rPr>
+                <w:lang w:val="en-US"/>
+              </w:rPr>
+              <w:t>3</w:t>
+            </w:r>
+            <w:r>
+              <w:rPr>
+                <w:lang w:val="en-US"/>
+              </w:rPr>
+              <w:t>.</w:t>
+            </w:r>
+            <w:r>
+              <w:rPr>
+                <w:lang w:val="en-US"/>
+              </w:rPr>
+              <w:t>2</w:t>
+            </w:r>
+            <w:r>
+              <w:rPr>
+                <w:lang w:val="en-US"/>
+              </w:rPr>
+              <w:t xml:space="preserve"> </w:t>
+            </w:r>
+            <w:r>
+              <w:rPr>
+                <w:lang w:val="en-US"/>
+              </w:rPr>
+              <w:t>Add</w:t>
+            </w:r>
+            <w:r>
+              <w:rPr>
+                <w:lang w:val="en-US"/>
+              </w:rPr>
+              <w:t xml:space="preserve"> the reminder date and time</w:t>
+            </w:r>
+            <w:r>
+              <w:rPr>
+                <w:lang w:val="en-US"/>
+              </w:rPr>
+              <w:t xml:space="preserve"> to database</w:t>
+            </w:r>
+            <w:r>
+              <w:rPr>
+                <w:lang w:val="en-US"/>
+              </w:rPr>
+              <w:t>.</w:t>
+            </w:r>
+          </w:p>
+          <w:p>
+            <w:pPr>
+              <w:rPr>
+                <w:lang w:val="en-US"/>
+              </w:rPr>
+            </w:pPr>
+            <w:r>
+              <w:rPr>
+                <w:lang w:val="en-US"/>
+              </w:rPr>
+              <w:t>3</w:t>
+            </w:r>
+            <w:r>
+              <w:rPr>
+                <w:lang w:val="en-US"/>
+              </w:rPr>
+              <w:t xml:space="preserve">.2 If date time is equal to reminder date time then </w:t>
+            </w:r>
+            <w:r>
+              <w:rPr>
+                <w:lang w:val="en-US"/>
+              </w:rPr>
+              <w:lastRenderedPageBreak/>
+              <w:t xml:space="preserve">notify </w:t>
             </w:r>
             <w:r>
               <w:rPr>
@@ -2503,12 +2790,6 @@
                 <w:lang w:val="en-US"/>
               </w:rPr>
             </w:pPr>
-            <w:r>
-              <w:rPr>
-                <w:lang w:val="en-US"/>
-              </w:rPr>
-              <w:t>C</w:t>
-            </w:r>
           </w:p>
         </w:tc>
       </w:tr>
@@ -2543,15 +2824,39 @@
           </w:tcPr>
           <w:p>
             <w:pPr>
-              <w:rPr>
-                <w:lang w:val="en-US"/>
-              </w:rPr>
-            </w:pPr>
-            <w:r>
-              <w:rPr>
-                <w:lang w:val="en-US"/>
-              </w:rPr>
-              <w:t>-</w:t>
+              <w:pStyle w:val="ListParagraph"/>
+              <w:numPr>
+                <w:ilvl w:val="1"/>
+                <w:numId w:val="7"/>
+              </w:numPr>
+              <w:rPr>
+                <w:lang w:val="en-US"/>
+              </w:rPr>
+            </w:pPr>
+            <w:r>
+              <w:rPr>
+                <w:lang w:val="en-US"/>
+              </w:rPr>
+              <w:t>User has no access</w:t>
+            </w:r>
+          </w:p>
+          <w:p>
+            <w:pPr>
+              <w:rPr>
+                <w:lang w:val="en-US"/>
+              </w:rPr>
+            </w:pPr>
+            <w:r>
+              <w:rPr>
+                <w:lang w:val="en-US"/>
+              </w:rPr>
+              <w:t>3.2</w:t>
+            </w:r>
+            <w:r>
+              <w:rPr>
+                <w:lang w:val="en-US"/>
+              </w:rPr>
+              <w:t xml:space="preserve"> Reminder date and time is not valid, user input again.</w:t>
             </w:r>
           </w:p>
         </w:tc>
@@ -2591,7 +2896,6 @@
                 <w:bCs/>
                 <w:lang w:val="en-US"/>
               </w:rPr>
-              <w:lastRenderedPageBreak/>
               <w:t>Use Case</w:t>
             </w:r>
           </w:p>
@@ -3314,9 +3618,574 @@
     </w:lvl>
   </w:abstractNum>
   <w:abstractNum w:abstractNumId="1" w15:restartNumberingAfterBreak="0">
+    <w:nsid w:val="08D044D4"/>
+    <w:multiLevelType w:val="multilevel"/>
+    <w:tmpl w:val="889C5B60"/>
+    <w:lvl w:ilvl="0">
+      <w:start w:val="1"/>
+      <w:numFmt w:val="decimal"/>
+      <w:lvlText w:val="%1"/>
+      <w:lvlJc w:val="left"/>
+      <w:pPr>
+        <w:ind w:left="360" w:hanging="360"/>
+      </w:pPr>
+      <w:rPr>
+        <w:rFonts w:hint="default"/>
+      </w:rPr>
+    </w:lvl>
+    <w:lvl w:ilvl="1">
+      <w:start w:val="1"/>
+      <w:numFmt w:val="decimal"/>
+      <w:lvlText w:val="%1.%2"/>
+      <w:lvlJc w:val="left"/>
+      <w:pPr>
+        <w:ind w:left="360" w:hanging="360"/>
+      </w:pPr>
+      <w:rPr>
+        <w:rFonts w:hint="default"/>
+      </w:rPr>
+    </w:lvl>
+    <w:lvl w:ilvl="2">
+      <w:start w:val="1"/>
+      <w:numFmt w:val="decimal"/>
+      <w:lvlText w:val="%1.%2.%3"/>
+      <w:lvlJc w:val="left"/>
+      <w:pPr>
+        <w:ind w:left="720" w:hanging="720"/>
+      </w:pPr>
+      <w:rPr>
+        <w:rFonts w:hint="default"/>
+      </w:rPr>
+    </w:lvl>
+    <w:lvl w:ilvl="3">
+      <w:start w:val="1"/>
+      <w:numFmt w:val="decimal"/>
+      <w:lvlText w:val="%1.%2.%3.%4"/>
+      <w:lvlJc w:val="left"/>
+      <w:pPr>
+        <w:ind w:left="720" w:hanging="720"/>
+      </w:pPr>
+      <w:rPr>
+        <w:rFonts w:hint="default"/>
+      </w:rPr>
+    </w:lvl>
+    <w:lvl w:ilvl="4">
+      <w:start w:val="1"/>
+      <w:numFmt w:val="decimal"/>
+      <w:lvlText w:val="%1.%2.%3.%4.%5"/>
+      <w:lvlJc w:val="left"/>
+      <w:pPr>
+        <w:ind w:left="1080" w:hanging="1080"/>
+      </w:pPr>
+      <w:rPr>
+        <w:rFonts w:hint="default"/>
+      </w:rPr>
+    </w:lvl>
+    <w:lvl w:ilvl="5">
+      <w:start w:val="1"/>
+      <w:numFmt w:val="decimal"/>
+      <w:lvlText w:val="%1.%2.%3.%4.%5.%6"/>
+      <w:lvlJc w:val="left"/>
+      <w:pPr>
+        <w:ind w:left="1080" w:hanging="1080"/>
+      </w:pPr>
+      <w:rPr>
+        <w:rFonts w:hint="default"/>
+      </w:rPr>
+    </w:lvl>
+    <w:lvl w:ilvl="6">
+      <w:start w:val="1"/>
+      <w:numFmt w:val="decimal"/>
+      <w:lvlText w:val="%1.%2.%3.%4.%5.%6.%7"/>
+      <w:lvlJc w:val="left"/>
+      <w:pPr>
+        <w:ind w:left="1440" w:hanging="1440"/>
+      </w:pPr>
+      <w:rPr>
+        <w:rFonts w:hint="default"/>
+      </w:rPr>
+    </w:lvl>
+    <w:lvl w:ilvl="7">
+      <w:start w:val="1"/>
+      <w:numFmt w:val="decimal"/>
+      <w:lvlText w:val="%1.%2.%3.%4.%5.%6.%7.%8"/>
+      <w:lvlJc w:val="left"/>
+      <w:pPr>
+        <w:ind w:left="1440" w:hanging="1440"/>
+      </w:pPr>
+      <w:rPr>
+        <w:rFonts w:hint="default"/>
+      </w:rPr>
+    </w:lvl>
+    <w:lvl w:ilvl="8">
+      <w:start w:val="1"/>
+      <w:numFmt w:val="decimal"/>
+      <w:lvlText w:val="%1.%2.%3.%4.%5.%6.%7.%8.%9"/>
+      <w:lvlJc w:val="left"/>
+      <w:pPr>
+        <w:ind w:left="1440" w:hanging="1440"/>
+      </w:pPr>
+      <w:rPr>
+        <w:rFonts w:hint="default"/>
+      </w:rPr>
+    </w:lvl>
+  </w:abstractNum>
+  <w:abstractNum w:abstractNumId="2" w15:restartNumberingAfterBreak="0">
     <w:nsid w:val="19DC33A2"/>
     <w:multiLevelType w:val="multilevel"/>
     <w:tmpl w:val="234448B6"/>
+    <w:lvl w:ilvl="0">
+      <w:start w:val="1"/>
+      <w:numFmt w:val="decimal"/>
+      <w:lvlText w:val="%1"/>
+      <w:lvlJc w:val="left"/>
+      <w:pPr>
+        <w:ind w:left="360" w:hanging="360"/>
+      </w:pPr>
+      <w:rPr>
+        <w:rFonts w:hint="default"/>
+      </w:rPr>
+    </w:lvl>
+    <w:lvl w:ilvl="1">
+      <w:start w:val="1"/>
+      <w:numFmt w:val="decimal"/>
+      <w:lvlText w:val="%1.%2"/>
+      <w:lvlJc w:val="left"/>
+      <w:pPr>
+        <w:ind w:left="360" w:hanging="360"/>
+      </w:pPr>
+      <w:rPr>
+        <w:rFonts w:hint="default"/>
+      </w:rPr>
+    </w:lvl>
+    <w:lvl w:ilvl="2">
+      <w:start w:val="1"/>
+      <w:numFmt w:val="decimal"/>
+      <w:lvlText w:val="%1.%2.%3"/>
+      <w:lvlJc w:val="left"/>
+      <w:pPr>
+        <w:ind w:left="720" w:hanging="720"/>
+      </w:pPr>
+      <w:rPr>
+        <w:rFonts w:hint="default"/>
+      </w:rPr>
+    </w:lvl>
+    <w:lvl w:ilvl="3">
+      <w:start w:val="1"/>
+      <w:numFmt w:val="decimal"/>
+      <w:lvlText w:val="%1.%2.%3.%4"/>
+      <w:lvlJc w:val="left"/>
+      <w:pPr>
+        <w:ind w:left="720" w:hanging="720"/>
+      </w:pPr>
+      <w:rPr>
+        <w:rFonts w:hint="default"/>
+      </w:rPr>
+    </w:lvl>
+    <w:lvl w:ilvl="4">
+      <w:start w:val="1"/>
+      <w:numFmt w:val="decimal"/>
+      <w:lvlText w:val="%1.%2.%3.%4.%5"/>
+      <w:lvlJc w:val="left"/>
+      <w:pPr>
+        <w:ind w:left="1080" w:hanging="1080"/>
+      </w:pPr>
+      <w:rPr>
+        <w:rFonts w:hint="default"/>
+      </w:rPr>
+    </w:lvl>
+    <w:lvl w:ilvl="5">
+      <w:start w:val="1"/>
+      <w:numFmt w:val="decimal"/>
+      <w:lvlText w:val="%1.%2.%3.%4.%5.%6"/>
+      <w:lvlJc w:val="left"/>
+      <w:pPr>
+        <w:ind w:left="1080" w:hanging="1080"/>
+      </w:pPr>
+      <w:rPr>
+        <w:rFonts w:hint="default"/>
+      </w:rPr>
+    </w:lvl>
+    <w:lvl w:ilvl="6">
+      <w:start w:val="1"/>
+      <w:numFmt w:val="decimal"/>
+      <w:lvlText w:val="%1.%2.%3.%4.%5.%6.%7"/>
+      <w:lvlJc w:val="left"/>
+      <w:pPr>
+        <w:ind w:left="1440" w:hanging="1440"/>
+      </w:pPr>
+      <w:rPr>
+        <w:rFonts w:hint="default"/>
+      </w:rPr>
+    </w:lvl>
+    <w:lvl w:ilvl="7">
+      <w:start w:val="1"/>
+      <w:numFmt w:val="decimal"/>
+      <w:lvlText w:val="%1.%2.%3.%4.%5.%6.%7.%8"/>
+      <w:lvlJc w:val="left"/>
+      <w:pPr>
+        <w:ind w:left="1440" w:hanging="1440"/>
+      </w:pPr>
+      <w:rPr>
+        <w:rFonts w:hint="default"/>
+      </w:rPr>
+    </w:lvl>
+    <w:lvl w:ilvl="8">
+      <w:start w:val="1"/>
+      <w:numFmt w:val="decimal"/>
+      <w:lvlText w:val="%1.%2.%3.%4.%5.%6.%7.%8.%9"/>
+      <w:lvlJc w:val="left"/>
+      <w:pPr>
+        <w:ind w:left="1440" w:hanging="1440"/>
+      </w:pPr>
+      <w:rPr>
+        <w:rFonts w:hint="default"/>
+      </w:rPr>
+    </w:lvl>
+  </w:abstractNum>
+  <w:abstractNum w:abstractNumId="3" w15:restartNumberingAfterBreak="0">
+    <w:nsid w:val="51D76B8D"/>
+    <w:multiLevelType w:val="multilevel"/>
+    <w:tmpl w:val="B38688F8"/>
+    <w:lvl w:ilvl="0">
+      <w:start w:val="2"/>
+      <w:numFmt w:val="decimal"/>
+      <w:lvlText w:val="%1"/>
+      <w:lvlJc w:val="left"/>
+      <w:pPr>
+        <w:ind w:left="360" w:hanging="360"/>
+      </w:pPr>
+      <w:rPr>
+        <w:rFonts w:hint="default"/>
+      </w:rPr>
+    </w:lvl>
+    <w:lvl w:ilvl="1">
+      <w:start w:val="1"/>
+      <w:numFmt w:val="decimal"/>
+      <w:lvlText w:val="%1.%2"/>
+      <w:lvlJc w:val="left"/>
+      <w:pPr>
+        <w:ind w:left="360" w:hanging="360"/>
+      </w:pPr>
+      <w:rPr>
+        <w:rFonts w:hint="default"/>
+      </w:rPr>
+    </w:lvl>
+    <w:lvl w:ilvl="2">
+      <w:start w:val="1"/>
+      <w:numFmt w:val="decimal"/>
+      <w:lvlText w:val="%1.%2.%3"/>
+      <w:lvlJc w:val="left"/>
+      <w:pPr>
+        <w:ind w:left="720" w:hanging="720"/>
+      </w:pPr>
+      <w:rPr>
+        <w:rFonts w:hint="default"/>
+      </w:rPr>
+    </w:lvl>
+    <w:lvl w:ilvl="3">
+      <w:start w:val="1"/>
+      <w:numFmt w:val="decimal"/>
+      <w:lvlText w:val="%1.%2.%3.%4"/>
+      <w:lvlJc w:val="left"/>
+      <w:pPr>
+        <w:ind w:left="720" w:hanging="720"/>
+      </w:pPr>
+      <w:rPr>
+        <w:rFonts w:hint="default"/>
+      </w:rPr>
+    </w:lvl>
+    <w:lvl w:ilvl="4">
+      <w:start w:val="1"/>
+      <w:numFmt w:val="decimal"/>
+      <w:lvlText w:val="%1.%2.%3.%4.%5"/>
+      <w:lvlJc w:val="left"/>
+      <w:pPr>
+        <w:ind w:left="1080" w:hanging="1080"/>
+      </w:pPr>
+      <w:rPr>
+        <w:rFonts w:hint="default"/>
+      </w:rPr>
+    </w:lvl>
+    <w:lvl w:ilvl="5">
+      <w:start w:val="1"/>
+      <w:numFmt w:val="decimal"/>
+      <w:lvlText w:val="%1.%2.%3.%4.%5.%6"/>
+      <w:lvlJc w:val="left"/>
+      <w:pPr>
+        <w:ind w:left="1080" w:hanging="1080"/>
+      </w:pPr>
+      <w:rPr>
+        <w:rFonts w:hint="default"/>
+      </w:rPr>
+    </w:lvl>
+    <w:lvl w:ilvl="6">
+      <w:start w:val="1"/>
+      <w:numFmt w:val="decimal"/>
+      <w:lvlText w:val="%1.%2.%3.%4.%5.%6.%7"/>
+      <w:lvlJc w:val="left"/>
+      <w:pPr>
+        <w:ind w:left="1440" w:hanging="1440"/>
+      </w:pPr>
+      <w:rPr>
+        <w:rFonts w:hint="default"/>
+      </w:rPr>
+    </w:lvl>
+    <w:lvl w:ilvl="7">
+      <w:start w:val="1"/>
+      <w:numFmt w:val="decimal"/>
+      <w:lvlText w:val="%1.%2.%3.%4.%5.%6.%7.%8"/>
+      <w:lvlJc w:val="left"/>
+      <w:pPr>
+        <w:ind w:left="1440" w:hanging="1440"/>
+      </w:pPr>
+      <w:rPr>
+        <w:rFonts w:hint="default"/>
+      </w:rPr>
+    </w:lvl>
+    <w:lvl w:ilvl="8">
+      <w:start w:val="1"/>
+      <w:numFmt w:val="decimal"/>
+      <w:lvlText w:val="%1.%2.%3.%4.%5.%6.%7.%8.%9"/>
+      <w:lvlJc w:val="left"/>
+      <w:pPr>
+        <w:ind w:left="1440" w:hanging="1440"/>
+      </w:pPr>
+      <w:rPr>
+        <w:rFonts w:hint="default"/>
+      </w:rPr>
+    </w:lvl>
+  </w:abstractNum>
+  <w:abstractNum w:abstractNumId="4" w15:restartNumberingAfterBreak="0">
+    <w:nsid w:val="51DC3918"/>
+    <w:multiLevelType w:val="multilevel"/>
+    <w:tmpl w:val="F6B650E6"/>
+    <w:lvl w:ilvl="0">
+      <w:start w:val="1"/>
+      <w:numFmt w:val="decimal"/>
+      <w:lvlText w:val="%1"/>
+      <w:lvlJc w:val="left"/>
+      <w:pPr>
+        <w:ind w:left="360" w:hanging="360"/>
+      </w:pPr>
+      <w:rPr>
+        <w:rFonts w:hint="default"/>
+      </w:rPr>
+    </w:lvl>
+    <w:lvl w:ilvl="1">
+      <w:start w:val="1"/>
+      <w:numFmt w:val="decimal"/>
+      <w:lvlText w:val="%1.%2"/>
+      <w:lvlJc w:val="left"/>
+      <w:pPr>
+        <w:ind w:left="360" w:hanging="360"/>
+      </w:pPr>
+      <w:rPr>
+        <w:rFonts w:hint="default"/>
+      </w:rPr>
+    </w:lvl>
+    <w:lvl w:ilvl="2">
+      <w:start w:val="1"/>
+      <w:numFmt w:val="decimal"/>
+      <w:lvlText w:val="%1.%2.%3"/>
+      <w:lvlJc w:val="left"/>
+      <w:pPr>
+        <w:ind w:left="720" w:hanging="720"/>
+      </w:pPr>
+      <w:rPr>
+        <w:rFonts w:hint="default"/>
+      </w:rPr>
+    </w:lvl>
+    <w:lvl w:ilvl="3">
+      <w:start w:val="1"/>
+      <w:numFmt w:val="decimal"/>
+      <w:lvlText w:val="%1.%2.%3.%4"/>
+      <w:lvlJc w:val="left"/>
+      <w:pPr>
+        <w:ind w:left="720" w:hanging="720"/>
+      </w:pPr>
+      <w:rPr>
+        <w:rFonts w:hint="default"/>
+      </w:rPr>
+    </w:lvl>
+    <w:lvl w:ilvl="4">
+      <w:start w:val="1"/>
+      <w:numFmt w:val="decimal"/>
+      <w:lvlText w:val="%1.%2.%3.%4.%5"/>
+      <w:lvlJc w:val="left"/>
+      <w:pPr>
+        <w:ind w:left="1080" w:hanging="1080"/>
+      </w:pPr>
+      <w:rPr>
+        <w:rFonts w:hint="default"/>
+      </w:rPr>
+    </w:lvl>
+    <w:lvl w:ilvl="5">
+      <w:start w:val="1"/>
+      <w:numFmt w:val="decimal"/>
+      <w:lvlText w:val="%1.%2.%3.%4.%5.%6"/>
+      <w:lvlJc w:val="left"/>
+      <w:pPr>
+        <w:ind w:left="1080" w:hanging="1080"/>
+      </w:pPr>
+      <w:rPr>
+        <w:rFonts w:hint="default"/>
+      </w:rPr>
+    </w:lvl>
+    <w:lvl w:ilvl="6">
+      <w:start w:val="1"/>
+      <w:numFmt w:val="decimal"/>
+      <w:lvlText w:val="%1.%2.%3.%4.%5.%6.%7"/>
+      <w:lvlJc w:val="left"/>
+      <w:pPr>
+        <w:ind w:left="1440" w:hanging="1440"/>
+      </w:pPr>
+      <w:rPr>
+        <w:rFonts w:hint="default"/>
+      </w:rPr>
+    </w:lvl>
+    <w:lvl w:ilvl="7">
+      <w:start w:val="1"/>
+      <w:numFmt w:val="decimal"/>
+      <w:lvlText w:val="%1.%2.%3.%4.%5.%6.%7.%8"/>
+      <w:lvlJc w:val="left"/>
+      <w:pPr>
+        <w:ind w:left="1440" w:hanging="1440"/>
+      </w:pPr>
+      <w:rPr>
+        <w:rFonts w:hint="default"/>
+      </w:rPr>
+    </w:lvl>
+    <w:lvl w:ilvl="8">
+      <w:start w:val="1"/>
+      <w:numFmt w:val="decimal"/>
+      <w:lvlText w:val="%1.%2.%3.%4.%5.%6.%7.%8.%9"/>
+      <w:lvlJc w:val="left"/>
+      <w:pPr>
+        <w:ind w:left="1440" w:hanging="1440"/>
+      </w:pPr>
+      <w:rPr>
+        <w:rFonts w:hint="default"/>
+      </w:rPr>
+    </w:lvl>
+  </w:abstractNum>
+  <w:abstractNum w:abstractNumId="5" w15:restartNumberingAfterBreak="0">
+    <w:nsid w:val="648E6DA5"/>
+    <w:multiLevelType w:val="multilevel"/>
+    <w:tmpl w:val="366E6242"/>
+    <w:lvl w:ilvl="0">
+      <w:start w:val="2"/>
+      <w:numFmt w:val="decimal"/>
+      <w:lvlText w:val="%1"/>
+      <w:lvlJc w:val="left"/>
+      <w:pPr>
+        <w:ind w:left="360" w:hanging="360"/>
+      </w:pPr>
+      <w:rPr>
+        <w:rFonts w:hint="default"/>
+      </w:rPr>
+    </w:lvl>
+    <w:lvl w:ilvl="1">
+      <w:start w:val="1"/>
+      <w:numFmt w:val="decimal"/>
+      <w:lvlText w:val="%1.%2"/>
+      <w:lvlJc w:val="left"/>
+      <w:pPr>
+        <w:ind w:left="360" w:hanging="360"/>
+      </w:pPr>
+      <w:rPr>
+        <w:rFonts w:hint="default"/>
+      </w:rPr>
+    </w:lvl>
+    <w:lvl w:ilvl="2">
+      <w:start w:val="1"/>
+      <w:numFmt w:val="decimal"/>
+      <w:lvlText w:val="%1.%2.%3"/>
+      <w:lvlJc w:val="left"/>
+      <w:pPr>
+        <w:ind w:left="720" w:hanging="720"/>
+      </w:pPr>
+      <w:rPr>
+        <w:rFonts w:hint="default"/>
+      </w:rPr>
+    </w:lvl>
+    <w:lvl w:ilvl="3">
+      <w:start w:val="1"/>
+      <w:numFmt w:val="decimal"/>
+      <w:lvlText w:val="%1.%2.%3.%4"/>
+      <w:lvlJc w:val="left"/>
+      <w:pPr>
+        <w:ind w:left="720" w:hanging="720"/>
+      </w:pPr>
+      <w:rPr>
+        <w:rFonts w:hint="default"/>
+      </w:rPr>
+    </w:lvl>
+    <w:lvl w:ilvl="4">
+      <w:start w:val="1"/>
+      <w:numFmt w:val="decimal"/>
+      <w:lvlText w:val="%1.%2.%3.%4.%5"/>
+      <w:lvlJc w:val="left"/>
+      <w:pPr>
+        <w:ind w:left="1080" w:hanging="1080"/>
+      </w:pPr>
+      <w:rPr>
+        <w:rFonts w:hint="default"/>
+      </w:rPr>
+    </w:lvl>
+    <w:lvl w:ilvl="5">
+      <w:start w:val="1"/>
+      <w:numFmt w:val="decimal"/>
+      <w:lvlText w:val="%1.%2.%3.%4.%5.%6"/>
+      <w:lvlJc w:val="left"/>
+      <w:pPr>
+        <w:ind w:left="1080" w:hanging="1080"/>
+      </w:pPr>
+      <w:rPr>
+        <w:rFonts w:hint="default"/>
+      </w:rPr>
+    </w:lvl>
+    <w:lvl w:ilvl="6">
+      <w:start w:val="1"/>
+      <w:numFmt w:val="decimal"/>
+      <w:lvlText w:val="%1.%2.%3.%4.%5.%6.%7"/>
+      <w:lvlJc w:val="left"/>
+      <w:pPr>
+        <w:ind w:left="1440" w:hanging="1440"/>
+      </w:pPr>
+      <w:rPr>
+        <w:rFonts w:hint="default"/>
+      </w:rPr>
+    </w:lvl>
+    <w:lvl w:ilvl="7">
+      <w:start w:val="1"/>
+      <w:numFmt w:val="decimal"/>
+      <w:lvlText w:val="%1.%2.%3.%4.%5.%6.%7.%8"/>
+      <w:lvlJc w:val="left"/>
+      <w:pPr>
+        <w:ind w:left="1440" w:hanging="1440"/>
+      </w:pPr>
+      <w:rPr>
+        <w:rFonts w:hint="default"/>
+      </w:rPr>
+    </w:lvl>
+    <w:lvl w:ilvl="8">
+      <w:start w:val="1"/>
+      <w:numFmt w:val="decimal"/>
+      <w:lvlText w:val="%1.%2.%3.%4.%5.%6.%7.%8.%9"/>
+      <w:lvlJc w:val="left"/>
+      <w:pPr>
+        <w:ind w:left="1440" w:hanging="1440"/>
+      </w:pPr>
+      <w:rPr>
+        <w:rFonts w:hint="default"/>
+      </w:rPr>
+    </w:lvl>
+  </w:abstractNum>
+  <w:abstractNum w:abstractNumId="6" w15:restartNumberingAfterBreak="0">
+    <w:nsid w:val="7A530501"/>
+    <w:multiLevelType w:val="multilevel"/>
+    <w:tmpl w:val="51545BD0"/>
     <w:lvl w:ilvl="0">
       <w:start w:val="1"/>
       <w:numFmt w:val="decimal"/>
@@ -3430,7 +4299,22 @@
     <w:abstractNumId w:val="0"/>
   </w:num>
   <w:num w:numId="2">
+    <w:abstractNumId w:val="2"/>
+  </w:num>
+  <w:num w:numId="3">
+    <w:abstractNumId w:val="3"/>
+  </w:num>
+  <w:num w:numId="4">
+    <w:abstractNumId w:val="5"/>
+  </w:num>
+  <w:num w:numId="5">
+    <w:abstractNumId w:val="4"/>
+  </w:num>
+  <w:num w:numId="6">
     <w:abstractNumId w:val="1"/>
+  </w:num>
+  <w:num w:numId="7">
+    <w:abstractNumId w:val="6"/>
   </w:num>
 </w:numbering>
 </file>

--- a/Diagrams/Use Case Desc.docx
+++ b/Diagrams/Use Case Desc.docx
@@ -228,7 +228,7 @@
               <w:rPr>
                 <w:lang w:val="en-US"/>
               </w:rPr>
-              <w:t>User</w:t>
+              <w:t>Workspace Admin</w:t>
             </w:r>
           </w:p>
         </w:tc>
@@ -272,12 +272,6 @@
               <w:rPr>
                 <w:lang w:val="en-US"/>
               </w:rPr>
-              <w:t xml:space="preserve">Create Workspace, </w:t>
-            </w:r>
-            <w:r>
-              <w:rPr>
-                <w:lang w:val="en-US"/>
-              </w:rPr>
               <w:t>Close Board</w:t>
             </w:r>
           </w:p>
@@ -322,32 +316,32 @@
               <w:rPr>
                 <w:lang w:val="en-US"/>
               </w:rPr>
-              <w:t>User</w:t>
-            </w:r>
-          </w:p>
-        </w:tc>
-      </w:tr>
-      <w:tr>
-        <w:tc>
-          <w:tcPr>
-            <w:tcW w:w="2515" w:type="dxa"/>
-          </w:tcPr>
-          <w:p>
-            <w:pPr>
-              <w:jc w:val="center"/>
-              <w:rPr>
-                <w:b/>
-                <w:bCs/>
-                <w:lang w:val="en-US"/>
-              </w:rPr>
-            </w:pPr>
-            <w:r>
-              <w:rPr>
-                <w:b/>
-                <w:bCs/>
-                <w:lang w:val="en-US"/>
-              </w:rPr>
-              <w:t>Postconditions</w:t>
+              <w:t>Workspace Members</w:t>
+            </w:r>
+          </w:p>
+        </w:tc>
+      </w:tr>
+      <w:tr>
+        <w:tc>
+          <w:tcPr>
+            <w:tcW w:w="2515" w:type="dxa"/>
+          </w:tcPr>
+          <w:p>
+            <w:pPr>
+              <w:jc w:val="center"/>
+              <w:rPr>
+                <w:b/>
+                <w:bCs/>
+                <w:lang w:val="en-US"/>
+              </w:rPr>
+            </w:pPr>
+            <w:r>
+              <w:rPr>
+                <w:b/>
+                <w:bCs/>
+                <w:lang w:val="en-US"/>
+              </w:rPr>
+              <w:t>Preconditions</w:t>
             </w:r>
           </w:p>
         </w:tc>
@@ -366,205 +360,32 @@
               <w:rPr>
                 <w:lang w:val="en-US"/>
               </w:rPr>
-              <w:t>User must be the workspace’s admin.</w:t>
-            </w:r>
-          </w:p>
-        </w:tc>
-      </w:tr>
-      <w:tr>
-        <w:tc>
-          <w:tcPr>
-            <w:tcW w:w="2515" w:type="dxa"/>
-            <w:vMerge w:val="restart"/>
-          </w:tcPr>
-          <w:p>
-            <w:pPr>
-              <w:jc w:val="center"/>
-              <w:rPr>
-                <w:b/>
-                <w:bCs/>
-                <w:lang w:val="en-US"/>
-              </w:rPr>
-            </w:pPr>
-            <w:r>
-              <w:rPr>
-                <w:b/>
-                <w:bCs/>
-                <w:lang w:val="en-US"/>
-              </w:rPr>
-              <w:t>Flow of Activities</w:t>
-            </w:r>
-          </w:p>
-        </w:tc>
-        <w:tc>
-          <w:tcPr>
-            <w:tcW w:w="3811" w:type="dxa"/>
-          </w:tcPr>
-          <w:p>
-            <w:pPr>
-              <w:jc w:val="center"/>
-              <w:rPr>
-                <w:b/>
-                <w:bCs/>
-                <w:lang w:val="en-US"/>
-              </w:rPr>
-            </w:pPr>
-            <w:r>
-              <w:rPr>
-                <w:b/>
-                <w:bCs/>
-                <w:lang w:val="en-US"/>
-              </w:rPr>
-              <w:t>Actor</w:t>
-            </w:r>
-          </w:p>
-        </w:tc>
-        <w:tc>
-          <w:tcPr>
-            <w:tcW w:w="2690" w:type="dxa"/>
-          </w:tcPr>
-          <w:p>
-            <w:pPr>
-              <w:jc w:val="center"/>
-              <w:rPr>
-                <w:b/>
-                <w:bCs/>
-                <w:lang w:val="en-US"/>
-              </w:rPr>
-            </w:pPr>
-            <w:r>
-              <w:rPr>
-                <w:b/>
-                <w:bCs/>
-                <w:lang w:val="en-US"/>
-              </w:rPr>
-              <w:t>System</w:t>
-            </w:r>
-          </w:p>
-        </w:tc>
-      </w:tr>
-      <w:tr>
-        <w:tc>
-          <w:tcPr>
-            <w:tcW w:w="2515" w:type="dxa"/>
-            <w:vMerge/>
-          </w:tcPr>
-          <w:p>
-            <w:pPr>
-              <w:jc w:val="center"/>
-              <w:rPr>
-                <w:b/>
-                <w:bCs/>
-                <w:lang w:val="en-US"/>
-              </w:rPr>
-            </w:pPr>
-          </w:p>
-        </w:tc>
-        <w:tc>
-          <w:tcPr>
-            <w:tcW w:w="3811" w:type="dxa"/>
-          </w:tcPr>
-          <w:p>
-            <w:pPr>
-              <w:rPr>
-                <w:lang w:val="en-US"/>
-              </w:rPr>
-            </w:pPr>
-            <w:r>
-              <w:rPr>
-                <w:lang w:val="en-US"/>
-              </w:rPr>
-              <w:t>1. User clicks on delete workspace button.</w:t>
-            </w:r>
-          </w:p>
-          <w:p>
-            <w:pPr>
-              <w:rPr>
-                <w:lang w:val="en-US"/>
-              </w:rPr>
-            </w:pPr>
-          </w:p>
-          <w:p>
-            <w:pPr>
-              <w:rPr>
-                <w:lang w:val="en-US"/>
-              </w:rPr>
-            </w:pPr>
-          </w:p>
-          <w:p>
-            <w:pPr>
-              <w:rPr>
-                <w:lang w:val="en-US"/>
-              </w:rPr>
-            </w:pPr>
-            <w:r>
-              <w:rPr>
-                <w:lang w:val="en-US"/>
-              </w:rPr>
-              <w:t>2. Other admins agree to delete workspace.</w:t>
-            </w:r>
-          </w:p>
-        </w:tc>
-        <w:tc>
-          <w:tcPr>
-            <w:tcW w:w="2690" w:type="dxa"/>
-          </w:tcPr>
-          <w:p>
-            <w:pPr>
-              <w:rPr>
-                <w:lang w:val="en-US"/>
-              </w:rPr>
-            </w:pPr>
-            <w:r>
-              <w:rPr>
-                <w:lang w:val="en-US"/>
-              </w:rPr>
-              <w:t>1.1 Check database for other admins in the workspace and notify them.</w:t>
-            </w:r>
-          </w:p>
-          <w:p>
-            <w:pPr>
-              <w:rPr>
-                <w:lang w:val="en-US"/>
-              </w:rPr>
-            </w:pPr>
-            <w:r>
-              <w:rPr>
-                <w:lang w:val="en-US"/>
-              </w:rPr>
-              <w:t>2.1 Close all boards in the workspace. And delete workspace from the database.</w:t>
-            </w:r>
-          </w:p>
-          <w:p>
-            <w:pPr>
-              <w:rPr>
-                <w:lang w:val="en-US"/>
-              </w:rPr>
-            </w:pPr>
-          </w:p>
-        </w:tc>
-      </w:tr>
-      <w:tr>
-        <w:tc>
-          <w:tcPr>
-            <w:tcW w:w="2515" w:type="dxa"/>
-          </w:tcPr>
-          <w:p>
-            <w:pPr>
-              <w:jc w:val="center"/>
-              <w:rPr>
-                <w:b/>
-                <w:bCs/>
-                <w:lang w:val="en-US"/>
-              </w:rPr>
-            </w:pPr>
-            <w:r>
-              <w:rPr>
-                <w:b/>
-                <w:bCs/>
-                <w:lang w:val="en-US"/>
-              </w:rPr>
-              <w:t>Exception Conditions</w:t>
+              <w:t>Workspace must exists</w:t>
+            </w:r>
+          </w:p>
+        </w:tc>
+      </w:tr>
+      <w:tr>
+        <w:tc>
+          <w:tcPr>
+            <w:tcW w:w="2515" w:type="dxa"/>
+          </w:tcPr>
+          <w:p>
+            <w:pPr>
+              <w:jc w:val="center"/>
+              <w:rPr>
+                <w:b/>
+                <w:bCs/>
+                <w:lang w:val="en-US"/>
+              </w:rPr>
+            </w:pPr>
+            <w:r>
+              <w:rPr>
+                <w:b/>
+                <w:bCs/>
+                <w:lang w:val="en-US"/>
+              </w:rPr>
+              <w:t>Postconditions</w:t>
             </w:r>
           </w:p>
         </w:tc>
@@ -575,33 +396,368 @@
           </w:tcPr>
           <w:p>
             <w:pPr>
-              <w:pStyle w:val="ListParagraph"/>
-              <w:numPr>
-                <w:ilvl w:val="1"/>
-                <w:numId w:val="1"/>
-              </w:numPr>
-              <w:rPr>
-                <w:lang w:val="en-US"/>
-              </w:rPr>
-            </w:pPr>
-            <w:r>
-              <w:rPr>
-                <w:lang w:val="en-US"/>
-              </w:rPr>
-              <w:t>There are no other admins immediately delete the workspace.</w:t>
-            </w:r>
-          </w:p>
-          <w:p>
-            <w:pPr>
-              <w:rPr>
-                <w:lang w:val="en-US"/>
-              </w:rPr>
-            </w:pPr>
-            <w:r>
-              <w:rPr>
-                <w:lang w:val="en-US"/>
-              </w:rPr>
-              <w:t>2. One or more admin do not aggree to delete the workspace.</w:t>
+              <w:rPr>
+                <w:lang w:val="en-US"/>
+              </w:rPr>
+            </w:pPr>
+            <w:r>
+              <w:rPr>
+                <w:lang w:val="en-US"/>
+              </w:rPr>
+              <w:t>-</w:t>
+            </w:r>
+          </w:p>
+        </w:tc>
+      </w:tr>
+      <w:tr>
+        <w:tc>
+          <w:tcPr>
+            <w:tcW w:w="2515" w:type="dxa"/>
+            <w:vMerge w:val="restart"/>
+          </w:tcPr>
+          <w:p>
+            <w:pPr>
+              <w:jc w:val="center"/>
+              <w:rPr>
+                <w:b/>
+                <w:bCs/>
+                <w:lang w:val="en-US"/>
+              </w:rPr>
+            </w:pPr>
+            <w:r>
+              <w:rPr>
+                <w:b/>
+                <w:bCs/>
+                <w:lang w:val="en-US"/>
+              </w:rPr>
+              <w:t>Flow of Activities</w:t>
+            </w:r>
+          </w:p>
+        </w:tc>
+        <w:tc>
+          <w:tcPr>
+            <w:tcW w:w="3811" w:type="dxa"/>
+          </w:tcPr>
+          <w:p>
+            <w:pPr>
+              <w:jc w:val="center"/>
+              <w:rPr>
+                <w:b/>
+                <w:bCs/>
+                <w:lang w:val="en-US"/>
+              </w:rPr>
+            </w:pPr>
+            <w:r>
+              <w:rPr>
+                <w:b/>
+                <w:bCs/>
+                <w:lang w:val="en-US"/>
+              </w:rPr>
+              <w:t>Actor</w:t>
+            </w:r>
+          </w:p>
+        </w:tc>
+        <w:tc>
+          <w:tcPr>
+            <w:tcW w:w="2690" w:type="dxa"/>
+          </w:tcPr>
+          <w:p>
+            <w:pPr>
+              <w:jc w:val="center"/>
+              <w:rPr>
+                <w:b/>
+                <w:bCs/>
+                <w:lang w:val="en-US"/>
+              </w:rPr>
+            </w:pPr>
+            <w:r>
+              <w:rPr>
+                <w:b/>
+                <w:bCs/>
+                <w:lang w:val="en-US"/>
+              </w:rPr>
+              <w:t>System</w:t>
+            </w:r>
+          </w:p>
+        </w:tc>
+      </w:tr>
+      <w:tr>
+        <w:tc>
+          <w:tcPr>
+            <w:tcW w:w="2515" w:type="dxa"/>
+            <w:vMerge/>
+          </w:tcPr>
+          <w:p>
+            <w:pPr>
+              <w:jc w:val="center"/>
+              <w:rPr>
+                <w:b/>
+                <w:bCs/>
+                <w:lang w:val="en-US"/>
+              </w:rPr>
+            </w:pPr>
+          </w:p>
+        </w:tc>
+        <w:tc>
+          <w:tcPr>
+            <w:tcW w:w="3811" w:type="dxa"/>
+          </w:tcPr>
+          <w:p>
+            <w:pPr>
+              <w:rPr>
+                <w:lang w:val="en-US"/>
+              </w:rPr>
+            </w:pPr>
+            <w:r>
+              <w:rPr>
+                <w:lang w:val="en-US"/>
+              </w:rPr>
+              <w:t xml:space="preserve">1. </w:t>
+            </w:r>
+            <w:r>
+              <w:rPr>
+                <w:lang w:val="en-US"/>
+              </w:rPr>
+              <w:t>User opens workspace</w:t>
+            </w:r>
+          </w:p>
+          <w:p>
+            <w:pPr>
+              <w:rPr>
+                <w:lang w:val="en-US"/>
+              </w:rPr>
+            </w:pPr>
+          </w:p>
+          <w:p>
+            <w:pPr>
+              <w:rPr>
+                <w:lang w:val="en-US"/>
+              </w:rPr>
+            </w:pPr>
+            <w:r>
+              <w:rPr>
+                <w:lang w:val="en-US"/>
+              </w:rPr>
+              <w:t>2. User clicks delete workspace button.</w:t>
+            </w:r>
+          </w:p>
+          <w:p>
+            <w:pPr>
+              <w:rPr>
+                <w:lang w:val="en-US"/>
+              </w:rPr>
+            </w:pPr>
+          </w:p>
+          <w:p>
+            <w:pPr>
+              <w:rPr>
+                <w:lang w:val="en-US"/>
+              </w:rPr>
+            </w:pPr>
+          </w:p>
+          <w:p>
+            <w:pPr>
+              <w:rPr>
+                <w:lang w:val="en-US"/>
+              </w:rPr>
+            </w:pPr>
+          </w:p>
+          <w:p>
+            <w:pPr>
+              <w:rPr>
+                <w:lang w:val="en-US"/>
+              </w:rPr>
+            </w:pPr>
+          </w:p>
+          <w:p>
+            <w:pPr>
+              <w:rPr>
+                <w:lang w:val="en-US"/>
+              </w:rPr>
+            </w:pPr>
+          </w:p>
+          <w:p>
+            <w:pPr>
+              <w:rPr>
+                <w:lang w:val="en-US"/>
+              </w:rPr>
+            </w:pPr>
+          </w:p>
+          <w:p>
+            <w:pPr>
+              <w:rPr>
+                <w:lang w:val="en-US"/>
+              </w:rPr>
+            </w:pPr>
+            <w:r>
+              <w:rPr>
+                <w:lang w:val="en-US"/>
+              </w:rPr>
+              <w:t>3</w:t>
+            </w:r>
+            <w:r>
+              <w:rPr>
+                <w:lang w:val="en-US"/>
+              </w:rPr>
+              <w:t>. Other admins agree to delete workspace.</w:t>
+            </w:r>
+          </w:p>
+        </w:tc>
+        <w:tc>
+          <w:tcPr>
+            <w:tcW w:w="2690" w:type="dxa"/>
+          </w:tcPr>
+          <w:p>
+            <w:pPr>
+              <w:rPr>
+                <w:lang w:val="en-US"/>
+              </w:rPr>
+            </w:pPr>
+            <w:r>
+              <w:rPr>
+                <w:lang w:val="en-US"/>
+              </w:rPr>
+              <w:t>1.1 Check if user is admin</w:t>
+            </w:r>
+          </w:p>
+          <w:p>
+            <w:pPr>
+              <w:rPr>
+                <w:lang w:val="en-US"/>
+              </w:rPr>
+            </w:pPr>
+          </w:p>
+          <w:p>
+            <w:pPr>
+              <w:rPr>
+                <w:lang w:val="en-US"/>
+              </w:rPr>
+            </w:pPr>
+            <w:r>
+              <w:rPr>
+                <w:lang w:val="en-US"/>
+              </w:rPr>
+              <w:t>2</w:t>
+            </w:r>
+            <w:r>
+              <w:rPr>
+                <w:lang w:val="en-US"/>
+              </w:rPr>
+              <w:t>.1 Check database for other admins in the workspace and notify them.</w:t>
+            </w:r>
+            <w:r>
+              <w:rPr>
+                <w:lang w:val="en-US"/>
+              </w:rPr>
+              <w:t xml:space="preserve"> If t</w:t>
+            </w:r>
+            <w:r>
+              <w:rPr>
+                <w:lang w:val="en-US"/>
+              </w:rPr>
+              <w:t>here are no other admins immediately delete the workspace.</w:t>
+            </w:r>
+          </w:p>
+          <w:p>
+            <w:pPr>
+              <w:rPr>
+                <w:lang w:val="en-US"/>
+              </w:rPr>
+            </w:pPr>
+          </w:p>
+          <w:p>
+            <w:pPr>
+              <w:rPr>
+                <w:lang w:val="en-US"/>
+              </w:rPr>
+            </w:pPr>
+            <w:r>
+              <w:rPr>
+                <w:lang w:val="en-US"/>
+              </w:rPr>
+              <w:t>3</w:t>
+            </w:r>
+            <w:r>
+              <w:rPr>
+                <w:lang w:val="en-US"/>
+              </w:rPr>
+              <w:t xml:space="preserve">.1 </w:t>
+            </w:r>
+            <w:r>
+              <w:rPr>
+                <w:lang w:val="en-US"/>
+              </w:rPr>
+              <w:t>Proceed to delete Workspace</w:t>
+            </w:r>
+          </w:p>
+          <w:p>
+            <w:pPr>
+              <w:rPr>
+                <w:lang w:val="en-US"/>
+              </w:rPr>
+            </w:pPr>
+          </w:p>
+        </w:tc>
+      </w:tr>
+      <w:tr>
+        <w:tc>
+          <w:tcPr>
+            <w:tcW w:w="2515" w:type="dxa"/>
+          </w:tcPr>
+          <w:p>
+            <w:pPr>
+              <w:jc w:val="center"/>
+              <w:rPr>
+                <w:b/>
+                <w:bCs/>
+                <w:lang w:val="en-US"/>
+              </w:rPr>
+            </w:pPr>
+            <w:r>
+              <w:rPr>
+                <w:b/>
+                <w:bCs/>
+                <w:lang w:val="en-US"/>
+              </w:rPr>
+              <w:t>Exception Conditions</w:t>
+            </w:r>
+          </w:p>
+        </w:tc>
+        <w:tc>
+          <w:tcPr>
+            <w:tcW w:w="6501" w:type="dxa"/>
+            <w:gridSpan w:val="2"/>
+          </w:tcPr>
+          <w:p>
+            <w:pPr>
+              <w:rPr>
+                <w:lang w:val="en-US"/>
+              </w:rPr>
+            </w:pPr>
+            <w:r>
+              <w:rPr>
+                <w:lang w:val="en-US"/>
+              </w:rPr>
+              <w:t>1.1 User has is not admin</w:t>
+            </w:r>
+          </w:p>
+          <w:p>
+            <w:pPr>
+              <w:rPr>
+                <w:lang w:val="en-US"/>
+              </w:rPr>
+            </w:pPr>
+            <w:r>
+              <w:rPr>
+                <w:lang w:val="en-US"/>
+              </w:rPr>
+              <w:t>3</w:t>
+            </w:r>
+            <w:r>
+              <w:rPr>
+                <w:lang w:val="en-US"/>
+              </w:rPr>
+              <w:t>. One or more admin do not aggree to delete the workspace.</w:t>
             </w:r>
           </w:p>
         </w:tc>
@@ -822,7 +978,7 @@
                 <w:bCs/>
                 <w:lang w:val="en-US"/>
               </w:rPr>
-              <w:t>Actors</w:t>
+              <w:t>ctors</w:t>
             </w:r>
           </w:p>
         </w:tc>
@@ -885,7 +1041,7 @@
               <w:rPr>
                 <w:lang w:val="en-US"/>
               </w:rPr>
-              <w:t>Delete Workspace, Create Board</w:t>
+              <w:t>Delete Workspace</w:t>
             </w:r>
           </w:p>
         </w:tc>
@@ -1288,6 +1444,7 @@
                 <w:bCs/>
                 <w:lang w:val="en-US"/>
               </w:rPr>
+              <w:lastRenderedPageBreak/>
               <w:t>Exception Conditions</w:t>
             </w:r>
           </w:p>
@@ -1388,7 +1545,6 @@
                 <w:bCs/>
                 <w:lang w:val="en-US"/>
               </w:rPr>
-              <w:lastRenderedPageBreak/>
               <w:t>Use Case</w:t>
             </w:r>
           </w:p>
@@ -1586,12 +1742,6 @@
                 <w:lang w:val="en-US"/>
               </w:rPr>
             </w:pPr>
-            <w:r>
-              <w:rPr>
-                <w:lang w:val="en-US"/>
-              </w:rPr>
-              <w:t>User</w:t>
-            </w:r>
           </w:p>
         </w:tc>
       </w:tr>
@@ -1634,7 +1784,7 @@
               <w:rPr>
                 <w:lang w:val="en-US"/>
               </w:rPr>
-              <w:t>Create Workspace, Change Board Visibility</w:t>
+              <w:t>Change Board Visibility</w:t>
             </w:r>
           </w:p>
         </w:tc>
@@ -1703,7 +1853,7 @@
                 <w:bCs/>
                 <w:lang w:val="en-US"/>
               </w:rPr>
-              <w:t>Postconditions</w:t>
+              <w:t>Preconditions</w:t>
             </w:r>
           </w:p>
         </w:tc>
@@ -1722,232 +1872,39 @@
               <w:rPr>
                 <w:lang w:val="en-US"/>
               </w:rPr>
-              <w:t>User must be the workspace’s admin.</w:t>
-            </w:r>
-          </w:p>
-        </w:tc>
-      </w:tr>
-      <w:tr>
-        <w:tc>
-          <w:tcPr>
-            <w:tcW w:w="2515" w:type="dxa"/>
-            <w:vMerge w:val="restart"/>
-          </w:tcPr>
-          <w:p>
-            <w:pPr>
-              <w:jc w:val="center"/>
-              <w:rPr>
-                <w:b/>
-                <w:bCs/>
-                <w:lang w:val="en-US"/>
-              </w:rPr>
-            </w:pPr>
-            <w:r>
-              <w:rPr>
-                <w:b/>
-                <w:bCs/>
-                <w:lang w:val="en-US"/>
-              </w:rPr>
-              <w:t>Flow of Activities</w:t>
-            </w:r>
-          </w:p>
-        </w:tc>
-        <w:tc>
-          <w:tcPr>
-            <w:tcW w:w="3811" w:type="dxa"/>
-          </w:tcPr>
-          <w:p>
-            <w:pPr>
-              <w:jc w:val="center"/>
-              <w:rPr>
-                <w:b/>
-                <w:bCs/>
-                <w:lang w:val="en-US"/>
-              </w:rPr>
-            </w:pPr>
-            <w:r>
-              <w:rPr>
-                <w:b/>
-                <w:bCs/>
-                <w:lang w:val="en-US"/>
-              </w:rPr>
-              <w:t>Actor</w:t>
-            </w:r>
-          </w:p>
-        </w:tc>
-        <w:tc>
-          <w:tcPr>
-            <w:tcW w:w="2690" w:type="dxa"/>
-          </w:tcPr>
-          <w:p>
-            <w:pPr>
-              <w:jc w:val="center"/>
-              <w:rPr>
-                <w:b/>
-                <w:bCs/>
-                <w:lang w:val="en-US"/>
-              </w:rPr>
-            </w:pPr>
-            <w:r>
-              <w:rPr>
-                <w:b/>
-                <w:bCs/>
-                <w:lang w:val="en-US"/>
-              </w:rPr>
-              <w:t>System</w:t>
-            </w:r>
-          </w:p>
-        </w:tc>
-      </w:tr>
-      <w:tr>
-        <w:tc>
-          <w:tcPr>
-            <w:tcW w:w="2515" w:type="dxa"/>
-            <w:vMerge/>
-          </w:tcPr>
-          <w:p>
-            <w:pPr>
-              <w:jc w:val="center"/>
-              <w:rPr>
-                <w:b/>
-                <w:bCs/>
-                <w:lang w:val="en-US"/>
-              </w:rPr>
-            </w:pPr>
-          </w:p>
-        </w:tc>
-        <w:tc>
-          <w:tcPr>
-            <w:tcW w:w="3811" w:type="dxa"/>
-          </w:tcPr>
-          <w:p>
-            <w:pPr>
-              <w:rPr>
-                <w:lang w:val="en-US"/>
-              </w:rPr>
-            </w:pPr>
-            <w:r>
-              <w:rPr>
-                <w:lang w:val="en-US"/>
-              </w:rPr>
-              <w:t xml:space="preserve">1. User clicks </w:t>
-            </w:r>
-            <w:r>
-              <w:rPr>
-                <w:lang w:val="en-US"/>
-              </w:rPr>
-              <w:t>on the change visibility menu, and chooses a visibility.</w:t>
-            </w:r>
-          </w:p>
-          <w:p>
-            <w:pPr>
-              <w:rPr>
-                <w:lang w:val="en-US"/>
-              </w:rPr>
-            </w:pPr>
-          </w:p>
-          <w:p>
-            <w:pPr>
-              <w:rPr>
-                <w:lang w:val="en-US"/>
-              </w:rPr>
-            </w:pPr>
-          </w:p>
-          <w:p>
-            <w:pPr>
-              <w:rPr>
-                <w:lang w:val="en-US"/>
-              </w:rPr>
-            </w:pPr>
-          </w:p>
-          <w:p>
-            <w:pPr>
-              <w:rPr>
-                <w:lang w:val="en-US"/>
-              </w:rPr>
-            </w:pPr>
-          </w:p>
-          <w:p>
-            <w:pPr>
-              <w:rPr>
-                <w:lang w:val="en-US"/>
-              </w:rPr>
-            </w:pPr>
-          </w:p>
-          <w:p>
-            <w:pPr>
-              <w:rPr>
-                <w:lang w:val="en-US"/>
-              </w:rPr>
-            </w:pPr>
-          </w:p>
-        </w:tc>
-        <w:tc>
-          <w:tcPr>
-            <w:tcW w:w="2690" w:type="dxa"/>
-          </w:tcPr>
-          <w:p>
-            <w:pPr>
-              <w:rPr>
-                <w:lang w:val="en-US"/>
-              </w:rPr>
-            </w:pPr>
-            <w:r>
-              <w:rPr>
-                <w:lang w:val="en-US"/>
-              </w:rPr>
-              <w:t>1.1 The workspace will change its visibility in the database.</w:t>
-            </w:r>
-          </w:p>
-          <w:p>
-            <w:pPr>
-              <w:rPr>
-                <w:lang w:val="en-US"/>
-              </w:rPr>
-            </w:pPr>
-            <w:r>
-              <w:rPr>
-                <w:lang w:val="en-US"/>
-              </w:rPr>
-              <w:t>1.2 All boards in the database will have it’s visibility changed accordingly in the database.</w:t>
-            </w:r>
-          </w:p>
-          <w:p>
-            <w:pPr>
-              <w:rPr>
-                <w:lang w:val="en-US"/>
-              </w:rPr>
-            </w:pPr>
-            <w:r>
-              <w:rPr>
-                <w:lang w:val="en-US"/>
-              </w:rPr>
-              <w:t>1.3 All user will have their access changed according to the visibility.</w:t>
-            </w:r>
-          </w:p>
-        </w:tc>
-      </w:tr>
-      <w:tr>
-        <w:tc>
-          <w:tcPr>
-            <w:tcW w:w="2515" w:type="dxa"/>
-          </w:tcPr>
-          <w:p>
-            <w:pPr>
-              <w:jc w:val="center"/>
-              <w:rPr>
-                <w:b/>
-                <w:bCs/>
-                <w:lang w:val="en-US"/>
-              </w:rPr>
-            </w:pPr>
-            <w:r>
-              <w:rPr>
-                <w:b/>
-                <w:bCs/>
-                <w:lang w:val="en-US"/>
-              </w:rPr>
-              <w:t>Exception Conditions</w:t>
+              <w:t>Workspace must be created.</w:t>
+            </w:r>
+          </w:p>
+          <w:p>
+            <w:pPr>
+              <w:rPr>
+                <w:lang w:val="en-US"/>
+              </w:rPr>
+            </w:pPr>
+          </w:p>
+        </w:tc>
+      </w:tr>
+      <w:tr>
+        <w:tc>
+          <w:tcPr>
+            <w:tcW w:w="2515" w:type="dxa"/>
+          </w:tcPr>
+          <w:p>
+            <w:pPr>
+              <w:jc w:val="center"/>
+              <w:rPr>
+                <w:b/>
+                <w:bCs/>
+                <w:lang w:val="en-US"/>
+              </w:rPr>
+            </w:pPr>
+            <w:r>
+              <w:rPr>
+                <w:b/>
+                <w:bCs/>
+                <w:lang w:val="en-US"/>
+              </w:rPr>
+              <w:t>Postconditions</w:t>
             </w:r>
           </w:p>
         </w:tc>
@@ -1966,7 +1923,327 @@
               <w:rPr>
                 <w:lang w:val="en-US"/>
               </w:rPr>
-              <w:t>1. User chooses the same visibility.</w:t>
+              <w:t>User must be the workspace’s admin.</w:t>
+            </w:r>
+          </w:p>
+        </w:tc>
+      </w:tr>
+      <w:tr>
+        <w:tc>
+          <w:tcPr>
+            <w:tcW w:w="2515" w:type="dxa"/>
+            <w:vMerge w:val="restart"/>
+          </w:tcPr>
+          <w:p>
+            <w:pPr>
+              <w:jc w:val="center"/>
+              <w:rPr>
+                <w:b/>
+                <w:bCs/>
+                <w:lang w:val="en-US"/>
+              </w:rPr>
+            </w:pPr>
+            <w:r>
+              <w:rPr>
+                <w:b/>
+                <w:bCs/>
+                <w:lang w:val="en-US"/>
+              </w:rPr>
+              <w:t>Flow of Activities</w:t>
+            </w:r>
+          </w:p>
+        </w:tc>
+        <w:tc>
+          <w:tcPr>
+            <w:tcW w:w="3811" w:type="dxa"/>
+          </w:tcPr>
+          <w:p>
+            <w:pPr>
+              <w:jc w:val="center"/>
+              <w:rPr>
+                <w:b/>
+                <w:bCs/>
+                <w:lang w:val="en-US"/>
+              </w:rPr>
+            </w:pPr>
+            <w:r>
+              <w:rPr>
+                <w:b/>
+                <w:bCs/>
+                <w:lang w:val="en-US"/>
+              </w:rPr>
+              <w:t>Actor</w:t>
+            </w:r>
+          </w:p>
+        </w:tc>
+        <w:tc>
+          <w:tcPr>
+            <w:tcW w:w="2690" w:type="dxa"/>
+          </w:tcPr>
+          <w:p>
+            <w:pPr>
+              <w:jc w:val="center"/>
+              <w:rPr>
+                <w:b/>
+                <w:bCs/>
+                <w:lang w:val="en-US"/>
+              </w:rPr>
+            </w:pPr>
+            <w:r>
+              <w:rPr>
+                <w:b/>
+                <w:bCs/>
+                <w:lang w:val="en-US"/>
+              </w:rPr>
+              <w:t>System</w:t>
+            </w:r>
+          </w:p>
+        </w:tc>
+      </w:tr>
+      <w:tr>
+        <w:tc>
+          <w:tcPr>
+            <w:tcW w:w="2515" w:type="dxa"/>
+            <w:vMerge/>
+          </w:tcPr>
+          <w:p>
+            <w:pPr>
+              <w:jc w:val="center"/>
+              <w:rPr>
+                <w:b/>
+                <w:bCs/>
+                <w:lang w:val="en-US"/>
+              </w:rPr>
+            </w:pPr>
+          </w:p>
+        </w:tc>
+        <w:tc>
+          <w:tcPr>
+            <w:tcW w:w="3811" w:type="dxa"/>
+          </w:tcPr>
+          <w:p>
+            <w:pPr>
+              <w:rPr>
+                <w:lang w:val="en-US"/>
+              </w:rPr>
+            </w:pPr>
+            <w:r>
+              <w:rPr>
+                <w:lang w:val="en-US"/>
+              </w:rPr>
+              <w:t>1</w:t>
+            </w:r>
+            <w:r>
+              <w:rPr>
+                <w:lang w:val="en-US"/>
+              </w:rPr>
+              <w:t>. Open visibility menu</w:t>
+            </w:r>
+          </w:p>
+          <w:p>
+            <w:pPr>
+              <w:rPr>
+                <w:lang w:val="en-US"/>
+              </w:rPr>
+            </w:pPr>
+          </w:p>
+          <w:p>
+            <w:pPr>
+              <w:rPr>
+                <w:lang w:val="en-US"/>
+              </w:rPr>
+            </w:pPr>
+            <w:r>
+              <w:rPr>
+                <w:lang w:val="en-US"/>
+              </w:rPr>
+              <w:t>2. Choose visibility</w:t>
+            </w:r>
+          </w:p>
+          <w:p>
+            <w:pPr>
+              <w:rPr>
+                <w:lang w:val="en-US"/>
+              </w:rPr>
+            </w:pPr>
+          </w:p>
+          <w:p>
+            <w:pPr>
+              <w:rPr>
+                <w:lang w:val="en-US"/>
+              </w:rPr>
+            </w:pPr>
+          </w:p>
+          <w:p>
+            <w:pPr>
+              <w:rPr>
+                <w:lang w:val="en-US"/>
+              </w:rPr>
+            </w:pPr>
+          </w:p>
+          <w:p>
+            <w:pPr>
+              <w:rPr>
+                <w:lang w:val="en-US"/>
+              </w:rPr>
+            </w:pPr>
+          </w:p>
+        </w:tc>
+        <w:tc>
+          <w:tcPr>
+            <w:tcW w:w="2690" w:type="dxa"/>
+          </w:tcPr>
+          <w:p>
+            <w:pPr>
+              <w:rPr>
+                <w:lang w:val="en-US"/>
+              </w:rPr>
+            </w:pPr>
+            <w:r>
+              <w:rPr>
+                <w:lang w:val="en-US"/>
+              </w:rPr>
+              <w:t>1.1 Check membership</w:t>
+            </w:r>
+          </w:p>
+          <w:p>
+            <w:pPr>
+              <w:rPr>
+                <w:lang w:val="en-US"/>
+              </w:rPr>
+            </w:pPr>
+          </w:p>
+          <w:p>
+            <w:pPr>
+              <w:rPr>
+                <w:lang w:val="en-US"/>
+              </w:rPr>
+            </w:pPr>
+            <w:r>
+              <w:rPr>
+                <w:lang w:val="en-US"/>
+              </w:rPr>
+              <w:t>2</w:t>
+            </w:r>
+            <w:r>
+              <w:rPr>
+                <w:lang w:val="en-US"/>
+              </w:rPr>
+              <w:t xml:space="preserve">.1 </w:t>
+            </w:r>
+            <w:r>
+              <w:rPr>
+                <w:lang w:val="en-US"/>
+              </w:rPr>
+              <w:t>Check if visibility is valid for the workspace</w:t>
+            </w:r>
+          </w:p>
+          <w:p>
+            <w:pPr>
+              <w:rPr>
+                <w:lang w:val="en-US"/>
+              </w:rPr>
+            </w:pPr>
+            <w:r>
+              <w:rPr>
+                <w:lang w:val="en-US"/>
+              </w:rPr>
+              <w:t>2</w:t>
+            </w:r>
+            <w:r>
+              <w:rPr>
+                <w:lang w:val="en-US"/>
+              </w:rPr>
+              <w:t>.2 All boards in the database will have it’s visibility changed accordingly in the database.</w:t>
+            </w:r>
+            <w:r>
+              <w:rPr>
+                <w:lang w:val="en-US"/>
+              </w:rPr>
+              <w:t xml:space="preserve"> </w:t>
+            </w:r>
+          </w:p>
+          <w:p>
+            <w:pPr>
+              <w:rPr>
+                <w:lang w:val="en-US"/>
+              </w:rPr>
+            </w:pPr>
+            <w:r>
+              <w:rPr>
+                <w:lang w:val="en-US"/>
+              </w:rPr>
+              <w:t>2.3 Change workspace visiblity</w:t>
+            </w:r>
+          </w:p>
+          <w:p>
+            <w:pPr>
+              <w:rPr>
+                <w:lang w:val="en-US"/>
+              </w:rPr>
+            </w:pPr>
+            <w:r>
+              <w:rPr>
+                <w:lang w:val="en-US"/>
+              </w:rPr>
+              <w:t>2.4 Update database</w:t>
+            </w:r>
+          </w:p>
+          <w:p>
+            <w:pPr>
+              <w:rPr>
+                <w:lang w:val="en-US"/>
+              </w:rPr>
+            </w:pPr>
+          </w:p>
+        </w:tc>
+      </w:tr>
+      <w:tr>
+        <w:tc>
+          <w:tcPr>
+            <w:tcW w:w="2515" w:type="dxa"/>
+          </w:tcPr>
+          <w:p>
+            <w:pPr>
+              <w:jc w:val="center"/>
+              <w:rPr>
+                <w:b/>
+                <w:bCs/>
+                <w:lang w:val="en-US"/>
+              </w:rPr>
+            </w:pPr>
+            <w:r>
+              <w:rPr>
+                <w:b/>
+                <w:bCs/>
+                <w:lang w:val="en-US"/>
+              </w:rPr>
+              <w:t>Exception Conditions</w:t>
+            </w:r>
+          </w:p>
+        </w:tc>
+        <w:tc>
+          <w:tcPr>
+            <w:tcW w:w="6501" w:type="dxa"/>
+            <w:gridSpan w:val="2"/>
+          </w:tcPr>
+          <w:p>
+            <w:pPr>
+              <w:rPr>
+                <w:lang w:val="en-US"/>
+              </w:rPr>
+            </w:pPr>
+            <w:r>
+              <w:rPr>
+                <w:lang w:val="en-US"/>
+              </w:rPr>
+              <w:t>2.1</w:t>
+            </w:r>
+            <w:r>
+              <w:rPr>
+                <w:lang w:val="en-US"/>
+              </w:rPr>
+              <w:t xml:space="preserve"> User chooses the same visibility.</w:t>
             </w:r>
           </w:p>
         </w:tc>
@@ -2174,6 +2451,9 @@
         </w:tc>
       </w:tr>
       <w:tr>
+        <w:trPr>
+          <w:trHeight w:val="215"/>
+        </w:trPr>
         <w:tc>
           <w:tcPr>
             <w:tcW w:w="2515" w:type="dxa"/>
@@ -2212,7 +2492,7 @@
               <w:rPr>
                 <w:lang w:val="en-US"/>
               </w:rPr>
-              <w:t>User</w:t>
+              <w:t>Board Member</w:t>
             </w:r>
           </w:p>
         </w:tc>
@@ -2256,7 +2536,7 @@
               <w:rPr>
                 <w:lang w:val="en-US"/>
               </w:rPr>
-              <w:t>Create Card,</w:t>
+              <w:t>-</w:t>
             </w:r>
           </w:p>
         </w:tc>
@@ -2300,7 +2580,7 @@
               <w:rPr>
                 <w:lang w:val="en-US"/>
               </w:rPr>
-              <w:t>User</w:t>
+              <w:t>Other Board Member</w:t>
             </w:r>
           </w:p>
         </w:tc>
@@ -2768,51 +3048,45 @@
               <w:rPr>
                 <w:lang w:val="en-US"/>
               </w:rPr>
-              <w:t xml:space="preserve">.2 If date time is equal to reminder date time then </w:t>
-            </w:r>
-            <w:r>
-              <w:rPr>
+              <w:t xml:space="preserve">.2 If date time is equal to reminder date time then notify </w:t>
+            </w:r>
+            <w:r>
+              <w:rPr>
+                <w:lang w:val="en-US"/>
+              </w:rPr>
+              <w:t>all watchers for the card.</w:t>
+            </w:r>
+          </w:p>
+          <w:p>
+            <w:pPr>
+              <w:rPr>
+                <w:lang w:val="en-US"/>
+              </w:rPr>
+            </w:pPr>
+          </w:p>
+        </w:tc>
+      </w:tr>
+      <w:tr>
+        <w:tc>
+          <w:tcPr>
+            <w:tcW w:w="2515" w:type="dxa"/>
+          </w:tcPr>
+          <w:p>
+            <w:pPr>
+              <w:jc w:val="center"/>
+              <w:rPr>
+                <w:b/>
+                <w:bCs/>
+                <w:lang w:val="en-US"/>
+              </w:rPr>
+            </w:pPr>
+            <w:r>
+              <w:rPr>
+                <w:b/>
+                <w:bCs/>
                 <w:lang w:val="en-US"/>
               </w:rPr>
               <w:lastRenderedPageBreak/>
-              <w:t xml:space="preserve">notify </w:t>
-            </w:r>
-            <w:r>
-              <w:rPr>
-                <w:lang w:val="en-US"/>
-              </w:rPr>
-              <w:t>all watchers for the card.</w:t>
-            </w:r>
-          </w:p>
-          <w:p>
-            <w:pPr>
-              <w:rPr>
-                <w:lang w:val="en-US"/>
-              </w:rPr>
-            </w:pPr>
-          </w:p>
-        </w:tc>
-      </w:tr>
-      <w:tr>
-        <w:tc>
-          <w:tcPr>
-            <w:tcW w:w="2515" w:type="dxa"/>
-          </w:tcPr>
-          <w:p>
-            <w:pPr>
-              <w:jc w:val="center"/>
-              <w:rPr>
-                <w:b/>
-                <w:bCs/>
-                <w:lang w:val="en-US"/>
-              </w:rPr>
-            </w:pPr>
-            <w:r>
-              <w:rPr>
-                <w:b/>
-                <w:bCs/>
-                <w:lang w:val="en-US"/>
-              </w:rPr>
               <w:t>Exception Conditions</w:t>
             </w:r>
           </w:p>

--- a/Diagrams/Use Case Desc.docx
+++ b/Diagrams/Use Case Desc.docx
@@ -404,7 +404,20 @@
               <w:rPr>
                 <w:lang w:val="en-US"/>
               </w:rPr>
-              <w:t>-</w:t>
+              <w:t>Workspace is deleted.</w:t>
+            </w:r>
+          </w:p>
+          <w:p>
+            <w:pPr>
+              <w:rPr>
+                <w:lang w:val="en-US"/>
+              </w:rPr>
+            </w:pPr>
+            <w:r>
+              <w:rPr>
+                <w:lang w:val="en-US"/>
+              </w:rPr>
+              <w:t xml:space="preserve">All members and admins cannot access workspace anymore. </w:t>
             </w:r>
           </w:p>
         </w:tc>
@@ -527,13 +540,6 @@
                 <w:lang w:val="en-US"/>
               </w:rPr>
             </w:pPr>
-          </w:p>
-          <w:p>
-            <w:pPr>
-              <w:rPr>
-                <w:lang w:val="en-US"/>
-              </w:rPr>
-            </w:pPr>
             <w:r>
               <w:rPr>
                 <w:lang w:val="en-US"/>
@@ -589,6 +595,93 @@
                 <w:lang w:val="en-US"/>
               </w:rPr>
             </w:pPr>
+          </w:p>
+        </w:tc>
+        <w:tc>
+          <w:tcPr>
+            <w:tcW w:w="2690" w:type="dxa"/>
+          </w:tcPr>
+          <w:p>
+            <w:pPr>
+              <w:rPr>
+                <w:lang w:val="en-US"/>
+              </w:rPr>
+            </w:pPr>
+          </w:p>
+          <w:p>
+            <w:pPr>
+              <w:rPr>
+                <w:lang w:val="en-US"/>
+              </w:rPr>
+            </w:pPr>
+            <w:r>
+              <w:rPr>
+                <w:lang w:val="en-US"/>
+              </w:rPr>
+              <w:t>2.1 Check if user is admin</w:t>
+            </w:r>
+          </w:p>
+          <w:p>
+            <w:pPr>
+              <w:rPr>
+                <w:lang w:val="en-US"/>
+              </w:rPr>
+            </w:pPr>
+            <w:r>
+              <w:rPr>
+                <w:lang w:val="en-US"/>
+              </w:rPr>
+              <w:t>2</w:t>
+            </w:r>
+            <w:r>
+              <w:rPr>
+                <w:lang w:val="en-US"/>
+              </w:rPr>
+              <w:t>.</w:t>
+            </w:r>
+            <w:r>
+              <w:rPr>
+                <w:lang w:val="en-US"/>
+              </w:rPr>
+              <w:t>2</w:t>
+            </w:r>
+            <w:r>
+              <w:rPr>
+                <w:lang w:val="en-US"/>
+              </w:rPr>
+              <w:t xml:space="preserve"> Check database for other admins in the workspace and notify them.</w:t>
+            </w:r>
+            <w:r>
+              <w:rPr>
+                <w:lang w:val="en-US"/>
+              </w:rPr>
+              <w:t xml:space="preserve"> If t</w:t>
+            </w:r>
+            <w:r>
+              <w:rPr>
+                <w:lang w:val="en-US"/>
+              </w:rPr>
+              <w:t>here are no other admins immediately delete the workspace.</w:t>
+            </w:r>
+          </w:p>
+          <w:p>
+            <w:pPr>
+              <w:rPr>
+                <w:lang w:val="en-US"/>
+              </w:rPr>
+            </w:pPr>
+            <w:r>
+              <w:rPr>
+                <w:lang w:val="en-US"/>
+              </w:rPr>
+              <w:t>2</w:t>
+            </w:r>
+            <w:r>
+              <w:rPr>
+                <w:lang w:val="en-US"/>
+              </w:rPr>
+              <w:t>.</w:t>
+            </w:r>
             <w:r>
               <w:rPr>
                 <w:lang w:val="en-US"/>
@@ -599,95 +692,19 @@
               <w:rPr>
                 <w:lang w:val="en-US"/>
               </w:rPr>
-              <w:t>. Other admins agree to delete workspace.</w:t>
-            </w:r>
-          </w:p>
-        </w:tc>
-        <w:tc>
-          <w:tcPr>
-            <w:tcW w:w="2690" w:type="dxa"/>
-          </w:tcPr>
-          <w:p>
-            <w:pPr>
-              <w:rPr>
-                <w:lang w:val="en-US"/>
-              </w:rPr>
-            </w:pPr>
-            <w:r>
-              <w:rPr>
-                <w:lang w:val="en-US"/>
-              </w:rPr>
-              <w:t>1.1 Check if user is admin</w:t>
-            </w:r>
-          </w:p>
-          <w:p>
-            <w:pPr>
-              <w:rPr>
-                <w:lang w:val="en-US"/>
-              </w:rPr>
-            </w:pPr>
-          </w:p>
-          <w:p>
-            <w:pPr>
-              <w:rPr>
-                <w:lang w:val="en-US"/>
-              </w:rPr>
-            </w:pPr>
-            <w:r>
-              <w:rPr>
-                <w:lang w:val="en-US"/>
-              </w:rPr>
-              <w:t>2</w:t>
-            </w:r>
-            <w:r>
-              <w:rPr>
-                <w:lang w:val="en-US"/>
-              </w:rPr>
-              <w:t>.1 Check database for other admins in the workspace and notify them.</w:t>
-            </w:r>
-            <w:r>
-              <w:rPr>
-                <w:lang w:val="en-US"/>
-              </w:rPr>
-              <w:t xml:space="preserve"> If t</w:t>
-            </w:r>
-            <w:r>
-              <w:rPr>
-                <w:lang w:val="en-US"/>
-              </w:rPr>
-              <w:t>here are no other admins immediately delete the workspace.</w:t>
-            </w:r>
-          </w:p>
-          <w:p>
-            <w:pPr>
-              <w:rPr>
-                <w:lang w:val="en-US"/>
-              </w:rPr>
-            </w:pPr>
-          </w:p>
-          <w:p>
-            <w:pPr>
-              <w:rPr>
-                <w:lang w:val="en-US"/>
-              </w:rPr>
-            </w:pPr>
-            <w:r>
-              <w:rPr>
-                <w:lang w:val="en-US"/>
-              </w:rPr>
-              <w:t>3</w:t>
-            </w:r>
-            <w:r>
-              <w:rPr>
-                <w:lang w:val="en-US"/>
-              </w:rPr>
-              <w:t xml:space="preserve">.1 </w:t>
-            </w:r>
-            <w:r>
-              <w:rPr>
-                <w:lang w:val="en-US"/>
-              </w:rPr>
-              <w:t>Proceed to delete Workspace</w:t>
+              <w:t xml:space="preserve"> </w:t>
+            </w:r>
+            <w:r>
+              <w:rPr>
+                <w:lang w:val="en-US"/>
+              </w:rPr>
+              <w:t>D</w:t>
+            </w:r>
+            <w:r>
+              <w:rPr>
+                <w:lang w:val="en-US"/>
+              </w:rPr>
+              <w:t>elete Workspace</w:t>
             </w:r>
           </w:p>
           <w:p>
@@ -738,26 +755,7 @@
               <w:rPr>
                 <w:lang w:val="en-US"/>
               </w:rPr>
-              <w:t>1.1 User has is not admin</w:t>
-            </w:r>
-          </w:p>
-          <w:p>
-            <w:pPr>
-              <w:rPr>
-                <w:lang w:val="en-US"/>
-              </w:rPr>
-            </w:pPr>
-            <w:r>
-              <w:rPr>
-                <w:lang w:val="en-US"/>
-              </w:rPr>
-              <w:t>3</w:t>
-            </w:r>
-            <w:r>
-              <w:rPr>
-                <w:lang w:val="en-US"/>
-              </w:rPr>
-              <w:t>. One or more admin do not aggree to delete the workspace.</w:t>
+              <w:t>2. User is not admin</w:t>
             </w:r>
           </w:p>
         </w:tc>
@@ -978,6 +976,14 @@
                 <w:bCs/>
                 <w:lang w:val="en-US"/>
               </w:rPr>
+              <w:t>A</w:t>
+            </w:r>
+            <w:r>
+              <w:rPr>
+                <w:b/>
+                <w:bCs/>
+                <w:lang w:val="en-US"/>
+              </w:rPr>
               <w:t>ctors</w:t>
             </w:r>
           </w:p>
@@ -997,7 +1003,7 @@
               <w:rPr>
                 <w:lang w:val="en-US"/>
               </w:rPr>
-              <w:t>User</w:t>
+              <w:t>Board Admin</w:t>
             </w:r>
           </w:p>
         </w:tc>
@@ -1085,32 +1091,48 @@
               <w:rPr>
                 <w:lang w:val="en-US"/>
               </w:rPr>
-              <w:t>User</w:t>
-            </w:r>
-          </w:p>
-        </w:tc>
-      </w:tr>
-      <w:tr>
-        <w:tc>
-          <w:tcPr>
-            <w:tcW w:w="2515" w:type="dxa"/>
-          </w:tcPr>
-          <w:p>
-            <w:pPr>
-              <w:jc w:val="center"/>
-              <w:rPr>
-                <w:b/>
-                <w:bCs/>
-                <w:lang w:val="en-US"/>
-              </w:rPr>
-            </w:pPr>
-            <w:r>
-              <w:rPr>
-                <w:b/>
-                <w:bCs/>
-                <w:lang w:val="en-US"/>
-              </w:rPr>
-              <w:t>Postconditions</w:t>
+              <w:t>Board Members</w:t>
+            </w:r>
+          </w:p>
+        </w:tc>
+      </w:tr>
+      <w:tr>
+        <w:tc>
+          <w:tcPr>
+            <w:tcW w:w="2515" w:type="dxa"/>
+          </w:tcPr>
+          <w:p>
+            <w:pPr>
+              <w:jc w:val="center"/>
+              <w:rPr>
+                <w:b/>
+                <w:bCs/>
+                <w:lang w:val="en-US"/>
+              </w:rPr>
+            </w:pPr>
+            <w:r>
+              <w:rPr>
+                <w:b/>
+                <w:bCs/>
+                <w:lang w:val="en-US"/>
+              </w:rPr>
+              <w:t>P</w:t>
+            </w:r>
+            <w:r>
+              <w:rPr>
+                <w:b/>
+                <w:bCs/>
+                <w:lang w:val="en-US"/>
+              </w:rPr>
+              <w:t>re</w:t>
+            </w:r>
+            <w:r>
+              <w:rPr>
+                <w:b/>
+                <w:bCs/>
+                <w:lang w:val="en-US"/>
+              </w:rPr>
+              <w:t>tconditions</w:t>
             </w:r>
           </w:p>
         </w:tc>
@@ -1144,6 +1166,63 @@
               <w:t>admin.</w:t>
             </w:r>
           </w:p>
+          <w:p>
+            <w:pPr>
+              <w:rPr>
+                <w:lang w:val="en-US"/>
+              </w:rPr>
+            </w:pPr>
+            <w:r>
+              <w:rPr>
+                <w:lang w:val="en-US"/>
+              </w:rPr>
+              <w:t>Board must exist</w:t>
+            </w:r>
+          </w:p>
+        </w:tc>
+      </w:tr>
+      <w:tr>
+        <w:tc>
+          <w:tcPr>
+            <w:tcW w:w="2515" w:type="dxa"/>
+          </w:tcPr>
+          <w:p>
+            <w:pPr>
+              <w:jc w:val="center"/>
+              <w:rPr>
+                <w:b/>
+                <w:bCs/>
+                <w:lang w:val="en-US"/>
+              </w:rPr>
+            </w:pPr>
+            <w:r>
+              <w:rPr>
+                <w:b/>
+                <w:bCs/>
+                <w:lang w:val="en-US"/>
+              </w:rPr>
+              <w:t>Postconiditons</w:t>
+            </w:r>
+          </w:p>
+        </w:tc>
+        <w:tc>
+          <w:tcPr>
+            <w:tcW w:w="6501" w:type="dxa"/>
+            <w:gridSpan w:val="2"/>
+          </w:tcPr>
+          <w:p>
+            <w:pPr>
+              <w:rPr>
+                <w:lang w:val="en-US"/>
+              </w:rPr>
+            </w:pPr>
+            <w:r>
+              <w:rPr>
+                <w:lang w:val="en-US"/>
+              </w:rPr>
+              <w:t>Board is in closed board list</w:t>
+            </w:r>
+          </w:p>
         </w:tc>
       </w:tr>
       <w:tr>
@@ -1281,7 +1360,31 @@
               <w:rPr>
                 <w:lang w:val="en-US"/>
               </w:rPr>
-              <w:t>2. User close board.</w:t>
+              <w:t xml:space="preserve">2. User </w:t>
+            </w:r>
+            <w:r>
+              <w:rPr>
+                <w:lang w:val="en-US"/>
+              </w:rPr>
+              <w:t xml:space="preserve">clicks </w:t>
+            </w:r>
+            <w:r>
+              <w:rPr>
+                <w:lang w:val="en-US"/>
+              </w:rPr>
+              <w:t>close board</w:t>
+            </w:r>
+            <w:r>
+              <w:rPr>
+                <w:lang w:val="en-US"/>
+              </w:rPr>
+              <w:t xml:space="preserve"> button</w:t>
+            </w:r>
+            <w:r>
+              <w:rPr>
+                <w:lang w:val="en-US"/>
+              </w:rPr>
+              <w:t>.</w:t>
             </w:r>
           </w:p>
           <w:p>
@@ -1317,12 +1420,26 @@
           <w:tcPr>
             <w:tcW w:w="2690" w:type="dxa"/>
           </w:tcPr>
+          <w:p>
+            <w:pPr>
+              <w:rPr>
+                <w:lang w:val="en-US"/>
+              </w:rPr>
+            </w:pPr>
+          </w:p>
+          <w:p>
+            <w:pPr>
+              <w:rPr>
+                <w:lang w:val="en-US"/>
+              </w:rPr>
+            </w:pPr>
+          </w:p>
           <w:p>
             <w:pPr>
               <w:pStyle w:val="ListParagraph"/>
               <w:numPr>
                 <w:ilvl w:val="1"/>
-                <w:numId w:val="2"/>
+                <w:numId w:val="9"/>
               </w:numPr>
               <w:rPr>
                 <w:lang w:val="en-US"/>
@@ -1332,30 +1449,6 @@
               <w:rPr>
                 <w:lang w:val="en-US"/>
               </w:rPr>
-              <w:t xml:space="preserve">System Checks if User </w:t>
-            </w:r>
-            <w:r>
-              <w:rPr>
-                <w:lang w:val="en-US"/>
-              </w:rPr>
-              <w:t>has access.</w:t>
-            </w:r>
-          </w:p>
-          <w:p>
-            <w:pPr>
-              <w:pStyle w:val="ListParagraph"/>
-              <w:numPr>
-                <w:ilvl w:val="1"/>
-                <w:numId w:val="4"/>
-              </w:numPr>
-              <w:rPr>
-                <w:lang w:val="en-US"/>
-              </w:rPr>
-            </w:pPr>
-            <w:r>
-              <w:rPr>
-                <w:lang w:val="en-US"/>
-              </w:rPr>
               <w:t>Check if user is admin.</w:t>
             </w:r>
           </w:p>
@@ -1369,26 +1462,38 @@
               <w:rPr>
                 <w:lang w:val="en-US"/>
               </w:rPr>
-              <w:t xml:space="preserve">2.2 </w:t>
-            </w:r>
-            <w:r>
-              <w:rPr>
-                <w:lang w:val="en-US"/>
-              </w:rPr>
-              <w:t>System checks if board is already closed.</w:t>
-            </w:r>
-          </w:p>
-          <w:p>
-            <w:pPr>
-              <w:rPr>
-                <w:lang w:val="en-US"/>
-              </w:rPr>
-            </w:pPr>
-            <w:r>
-              <w:rPr>
-                <w:lang w:val="en-US"/>
-              </w:rPr>
-              <w:t>2.3</w:t>
+              <w:t>2.</w:t>
+            </w:r>
+            <w:r>
+              <w:rPr>
+                <w:lang w:val="en-US"/>
+              </w:rPr>
+              <w:t xml:space="preserve">2 </w:t>
+            </w:r>
+            <w:r>
+              <w:rPr>
+                <w:lang w:val="en-US"/>
+              </w:rPr>
+              <w:t xml:space="preserve">Close the board </w:t>
+            </w:r>
+          </w:p>
+          <w:p>
+            <w:pPr>
+              <w:rPr>
+                <w:lang w:val="en-US"/>
+              </w:rPr>
+            </w:pPr>
+            <w:r>
+              <w:rPr>
+                <w:lang w:val="en-US"/>
+              </w:rPr>
+              <w:t>2.</w:t>
+            </w:r>
+            <w:r>
+              <w:rPr>
+                <w:lang w:val="en-US"/>
+              </w:rPr>
+              <w:t>3</w:t>
             </w:r>
             <w:r>
               <w:rPr>
@@ -1400,51 +1505,31 @@
               <w:rPr>
                 <w:lang w:val="en-US"/>
               </w:rPr>
-              <w:t>Close the board in the database.</w:t>
-            </w:r>
-          </w:p>
-          <w:p>
-            <w:pPr>
-              <w:rPr>
-                <w:lang w:val="en-US"/>
-              </w:rPr>
-            </w:pPr>
-            <w:r>
-              <w:rPr>
-                <w:lang w:val="en-US"/>
-              </w:rPr>
-              <w:t>2.4</w:t>
-            </w:r>
-            <w:r>
-              <w:rPr>
-                <w:lang w:val="en-US"/>
-              </w:rPr>
-              <w:t xml:space="preserve"> System adds database into the Closed Board List.</w:t>
-            </w:r>
-          </w:p>
-        </w:tc>
-      </w:tr>
-      <w:tr>
-        <w:tc>
-          <w:tcPr>
-            <w:tcW w:w="2515" w:type="dxa"/>
-          </w:tcPr>
-          <w:p>
-            <w:pPr>
-              <w:jc w:val="center"/>
-              <w:rPr>
-                <w:b/>
-                <w:bCs/>
-                <w:lang w:val="en-US"/>
-              </w:rPr>
-            </w:pPr>
-            <w:r>
-              <w:rPr>
-                <w:b/>
-                <w:bCs/>
-                <w:lang w:val="en-US"/>
-              </w:rPr>
-              <w:lastRenderedPageBreak/>
+              <w:t>Add board into the closed board list.</w:t>
+            </w:r>
+          </w:p>
+        </w:tc>
+      </w:tr>
+      <w:tr>
+        <w:tc>
+          <w:tcPr>
+            <w:tcW w:w="2515" w:type="dxa"/>
+          </w:tcPr>
+          <w:p>
+            <w:pPr>
+              <w:jc w:val="center"/>
+              <w:rPr>
+                <w:b/>
+                <w:bCs/>
+                <w:lang w:val="en-US"/>
+              </w:rPr>
+            </w:pPr>
+            <w:r>
+              <w:rPr>
+                <w:b/>
+                <w:bCs/>
+                <w:lang w:val="en-US"/>
+              </w:rPr>
               <w:t>Exception Conditions</w:t>
             </w:r>
           </w:p>
@@ -1456,58 +1541,15 @@
           </w:tcPr>
           <w:p>
             <w:pPr>
-              <w:pStyle w:val="ListParagraph"/>
-              <w:numPr>
-                <w:ilvl w:val="1"/>
-                <w:numId w:val="5"/>
-              </w:numPr>
-              <w:rPr>
-                <w:lang w:val="en-US"/>
-              </w:rPr>
-            </w:pPr>
-            <w:r>
-              <w:rPr>
-                <w:lang w:val="en-US"/>
-              </w:rPr>
-              <w:t xml:space="preserve">User </w:t>
-            </w:r>
-            <w:r>
-              <w:rPr>
-                <w:lang w:val="en-US"/>
-              </w:rPr>
-              <w:t>has no access.</w:t>
-            </w:r>
-          </w:p>
-          <w:p>
-            <w:pPr>
-              <w:rPr>
-                <w:lang w:val="en-US"/>
-              </w:rPr>
-            </w:pPr>
-            <w:r>
-              <w:rPr>
-                <w:lang w:val="en-US"/>
-              </w:rPr>
-              <w:t>2.1 User is not admin and cannot close board.</w:t>
-            </w:r>
-          </w:p>
-          <w:p>
-            <w:pPr>
-              <w:rPr>
-                <w:lang w:val="en-US"/>
-              </w:rPr>
-            </w:pPr>
-            <w:r>
-              <w:rPr>
-                <w:lang w:val="en-US"/>
-              </w:rPr>
-              <w:t>2.2</w:t>
-            </w:r>
-            <w:r>
-              <w:rPr>
-                <w:lang w:val="en-US"/>
-              </w:rPr>
-              <w:t xml:space="preserve"> Board is already closed.</w:t>
+              <w:rPr>
+                <w:lang w:val="en-US"/>
+              </w:rPr>
+            </w:pPr>
+            <w:r>
+              <w:rPr>
+                <w:lang w:val="en-US"/>
+              </w:rPr>
+              <w:t>2. User is not admin and cannot close board.</w:t>
             </w:r>
           </w:p>
         </w:tc>
@@ -1545,6 +1587,7 @@
                 <w:bCs/>
                 <w:lang w:val="en-US"/>
               </w:rPr>
+              <w:lastRenderedPageBreak/>
               <w:t>Use Case</w:t>
             </w:r>
           </w:p>
@@ -1742,6 +1785,24 @@
                 <w:lang w:val="en-US"/>
               </w:rPr>
             </w:pPr>
+            <w:r>
+              <w:rPr>
+                <w:lang w:val="en-US"/>
+              </w:rPr>
+              <w:t>Workspace</w:t>
+            </w:r>
+            <w:r>
+              <w:rPr>
+                <w:lang w:val="en-US"/>
+              </w:rPr>
+              <w:t xml:space="preserve"> </w:t>
+            </w:r>
+            <w:r>
+              <w:rPr>
+                <w:lang w:val="en-US"/>
+              </w:rPr>
+              <w:t>Admin</w:t>
+            </w:r>
           </w:p>
         </w:tc>
       </w:tr>
@@ -1828,7 +1889,38 @@
               <w:rPr>
                 <w:lang w:val="en-US"/>
               </w:rPr>
-              <w:t>User</w:t>
+              <w:t xml:space="preserve">Workspace </w:t>
+            </w:r>
+            <w:r>
+              <w:rPr>
+                <w:lang w:val="en-US"/>
+              </w:rPr>
+              <w:t>Member</w:t>
+            </w:r>
+            <w:r>
+              <w:rPr>
+                <w:lang w:val="en-US"/>
+              </w:rPr>
+              <w:t>s</w:t>
+            </w:r>
+          </w:p>
+          <w:p>
+            <w:pPr>
+              <w:rPr>
+                <w:lang w:val="en-US"/>
+              </w:rPr>
+            </w:pPr>
+            <w:r>
+              <w:rPr>
+                <w:lang w:val="en-US"/>
+              </w:rPr>
+              <w:t xml:space="preserve">Other </w:t>
+            </w:r>
+            <w:r>
+              <w:rPr>
+                <w:lang w:val="en-US"/>
+              </w:rPr>
+              <w:t>Non-Member Users</w:t>
             </w:r>
           </w:p>
         </w:tc>
@@ -1872,15 +1964,27 @@
               <w:rPr>
                 <w:lang w:val="en-US"/>
               </w:rPr>
-              <w:t>Workspace must be created.</w:t>
-            </w:r>
-          </w:p>
-          <w:p>
-            <w:pPr>
-              <w:rPr>
-                <w:lang w:val="en-US"/>
-              </w:rPr>
-            </w:pPr>
+              <w:t xml:space="preserve">Workspace must </w:t>
+            </w:r>
+            <w:r>
+              <w:rPr>
+                <w:lang w:val="en-US"/>
+              </w:rPr>
+              <w:t>exist</w:t>
+            </w:r>
+          </w:p>
+          <w:p>
+            <w:pPr>
+              <w:rPr>
+                <w:lang w:val="en-US"/>
+              </w:rPr>
+            </w:pPr>
+            <w:r>
+              <w:rPr>
+                <w:lang w:val="en-US"/>
+              </w:rPr>
+              <w:t>User must be the workspace’s admin.</w:t>
+            </w:r>
           </w:p>
         </w:tc>
       </w:tr>
@@ -1923,7 +2027,20 @@
               <w:rPr>
                 <w:lang w:val="en-US"/>
               </w:rPr>
-              <w:t>User must be the workspace’s admin.</w:t>
+              <w:t>Board Visibility in the workspace will be changed.</w:t>
+            </w:r>
+          </w:p>
+          <w:p>
+            <w:pPr>
+              <w:rPr>
+                <w:lang w:val="en-US"/>
+              </w:rPr>
+            </w:pPr>
+            <w:r>
+              <w:rPr>
+                <w:lang w:val="en-US"/>
+              </w:rPr>
+              <w:t>Users who has no access according to the visibility will not be able to see the workspace.</w:t>
             </w:r>
           </w:p>
         </w:tc>
@@ -2103,15 +2220,34 @@
               <w:rPr>
                 <w:lang w:val="en-US"/>
               </w:rPr>
-              <w:t>1.1 Check membership</w:t>
-            </w:r>
-          </w:p>
-          <w:p>
-            <w:pPr>
-              <w:rPr>
-                <w:lang w:val="en-US"/>
-              </w:rPr>
-            </w:pPr>
+              <w:t xml:space="preserve">1.1 Check </w:t>
+            </w:r>
+            <w:r>
+              <w:rPr>
+                <w:lang w:val="en-US"/>
+              </w:rPr>
+              <w:t>user role</w:t>
+            </w:r>
+          </w:p>
+          <w:p>
+            <w:pPr>
+              <w:rPr>
+                <w:lang w:val="en-US"/>
+              </w:rPr>
+            </w:pPr>
+          </w:p>
+          <w:p>
+            <w:pPr>
+              <w:rPr>
+                <w:lang w:val="en-US"/>
+              </w:rPr>
+            </w:pPr>
+            <w:r>
+              <w:rPr>
+                <w:lang w:val="en-US"/>
+              </w:rPr>
+              <w:t>2.1 Change workspace visibility</w:t>
+            </w:r>
           </w:p>
           <w:p>
             <w:pPr>
@@ -2129,32 +2265,7 @@
               <w:rPr>
                 <w:lang w:val="en-US"/>
               </w:rPr>
-              <w:t xml:space="preserve">.1 </w:t>
-            </w:r>
-            <w:r>
-              <w:rPr>
-                <w:lang w:val="en-US"/>
-              </w:rPr>
-              <w:t>Check if visibility is valid for the workspace</w:t>
-            </w:r>
-          </w:p>
-          <w:p>
-            <w:pPr>
-              <w:rPr>
-                <w:lang w:val="en-US"/>
-              </w:rPr>
-            </w:pPr>
-            <w:r>
-              <w:rPr>
-                <w:lang w:val="en-US"/>
-              </w:rPr>
-              <w:t>2</w:t>
-            </w:r>
-            <w:r>
-              <w:rPr>
-                <w:lang w:val="en-US"/>
-              </w:rPr>
-              <w:t>.2 All boards in the database will have it’s visibility changed accordingly in the database.</w:t>
+              <w:t>.2 All boards in the database will have it’s visibility changed accordingly</w:t>
             </w:r>
             <w:r>
               <w:rPr>
@@ -2173,20 +2284,13 @@
               <w:rPr>
                 <w:lang w:val="en-US"/>
               </w:rPr>
-              <w:t>2.3 Change workspace visiblity</w:t>
-            </w:r>
-          </w:p>
-          <w:p>
-            <w:pPr>
-              <w:rPr>
-                <w:lang w:val="en-US"/>
-              </w:rPr>
-            </w:pPr>
-            <w:r>
-              <w:rPr>
-                <w:lang w:val="en-US"/>
-              </w:rPr>
-              <w:t>2.4 Update database</w:t>
+              <w:t xml:space="preserve">2.3 </w:t>
+            </w:r>
+            <w:r>
+              <w:rPr>
+                <w:lang w:val="en-US"/>
+              </w:rPr>
+              <w:t>If chosen visibility is same don’t update else update database.</w:t>
             </w:r>
           </w:p>
           <w:p>
@@ -2237,13 +2341,20 @@
               <w:rPr>
                 <w:lang w:val="en-US"/>
               </w:rPr>
-              <w:t>2.1</w:t>
-            </w:r>
-            <w:r>
-              <w:rPr>
-                <w:lang w:val="en-US"/>
-              </w:rPr>
-              <w:t xml:space="preserve"> User chooses the same visibility.</w:t>
+              <w:t>1.  User is not an admin.</w:t>
+            </w:r>
+          </w:p>
+          <w:p>
+            <w:pPr>
+              <w:rPr>
+                <w:lang w:val="en-US"/>
+              </w:rPr>
+            </w:pPr>
+            <w:r>
+              <w:rPr>
+                <w:lang w:val="en-US"/>
+              </w:rPr>
+              <w:t>2. User cancels change visibility.</w:t>
             </w:r>
           </w:p>
         </w:tc>
@@ -2536,7 +2647,7 @@
               <w:rPr>
                 <w:lang w:val="en-US"/>
               </w:rPr>
-              <w:t>-</w:t>
+              <w:t>Create Card</w:t>
             </w:r>
           </w:p>
         </w:tc>
@@ -2625,6 +2736,63 @@
                 <w:lang w:val="en-US"/>
               </w:rPr>
               <w:t>User must be a member in the board.</w:t>
+            </w:r>
+          </w:p>
+        </w:tc>
+      </w:tr>
+      <w:tr>
+        <w:tc>
+          <w:tcPr>
+            <w:tcW w:w="2515" w:type="dxa"/>
+          </w:tcPr>
+          <w:p>
+            <w:pPr>
+              <w:jc w:val="center"/>
+              <w:rPr>
+                <w:b/>
+                <w:bCs/>
+                <w:lang w:val="en-US"/>
+              </w:rPr>
+            </w:pPr>
+            <w:r>
+              <w:rPr>
+                <w:b/>
+                <w:bCs/>
+                <w:lang w:val="en-US"/>
+              </w:rPr>
+              <w:t>Preconditions</w:t>
+            </w:r>
+          </w:p>
+        </w:tc>
+        <w:tc>
+          <w:tcPr>
+            <w:tcW w:w="6501" w:type="dxa"/>
+            <w:gridSpan w:val="2"/>
+          </w:tcPr>
+          <w:p>
+            <w:pPr>
+              <w:rPr>
+                <w:lang w:val="en-US"/>
+              </w:rPr>
+            </w:pPr>
+            <w:r>
+              <w:rPr>
+                <w:lang w:val="en-US"/>
+              </w:rPr>
+              <w:t>Other board members can see due date and time for card.</w:t>
+            </w:r>
+          </w:p>
+          <w:p>
+            <w:pPr>
+              <w:rPr>
+                <w:lang w:val="en-US"/>
+              </w:rPr>
+            </w:pPr>
+            <w:r>
+              <w:rPr>
+                <w:lang w:val="en-US"/>
+              </w:rPr>
+              <w:t>Watcher receives notification.</w:t>
             </w:r>
           </w:p>
         </w:tc>
@@ -3365,7 +3533,7 @@
               <w:rPr>
                 <w:lang w:val="en-US"/>
               </w:rPr>
-              <w:t>User</w:t>
+              <w:t>Board Member</w:t>
             </w:r>
           </w:p>
         </w:tc>
@@ -3412,6 +3580,19 @@
               <w:t>Create Card</w:t>
             </w:r>
           </w:p>
+          <w:p>
+            <w:pPr>
+              <w:rPr>
+                <w:lang w:val="en-US"/>
+              </w:rPr>
+            </w:pPr>
+            <w:r>
+              <w:rPr>
+                <w:lang w:val="en-US"/>
+              </w:rPr>
+              <w:t>Mention User</w:t>
+            </w:r>
+          </w:p>
         </w:tc>
       </w:tr>
       <w:tr>
@@ -3453,32 +3634,32 @@
               <w:rPr>
                 <w:lang w:val="en-US"/>
               </w:rPr>
-              <w:t>User</w:t>
-            </w:r>
-          </w:p>
-        </w:tc>
-      </w:tr>
-      <w:tr>
-        <w:tc>
-          <w:tcPr>
-            <w:tcW w:w="2515" w:type="dxa"/>
-          </w:tcPr>
-          <w:p>
-            <w:pPr>
-              <w:jc w:val="center"/>
-              <w:rPr>
-                <w:b/>
-                <w:bCs/>
-                <w:lang w:val="en-US"/>
-              </w:rPr>
-            </w:pPr>
-            <w:r>
-              <w:rPr>
-                <w:b/>
-                <w:bCs/>
-                <w:lang w:val="en-US"/>
-              </w:rPr>
-              <w:t>Postconditions</w:t>
+              <w:t>Other Board Member</w:t>
+            </w:r>
+          </w:p>
+        </w:tc>
+      </w:tr>
+      <w:tr>
+        <w:tc>
+          <w:tcPr>
+            <w:tcW w:w="2515" w:type="dxa"/>
+          </w:tcPr>
+          <w:p>
+            <w:pPr>
+              <w:jc w:val="center"/>
+              <w:rPr>
+                <w:b/>
+                <w:bCs/>
+                <w:lang w:val="en-US"/>
+              </w:rPr>
+            </w:pPr>
+            <w:r>
+              <w:rPr>
+                <w:b/>
+                <w:bCs/>
+                <w:lang w:val="en-US"/>
+              </w:rPr>
+              <w:t>Preconditions</w:t>
             </w:r>
           </w:p>
         </w:tc>
@@ -3504,6 +3685,63 @@
                 <w:lang w:val="en-US"/>
               </w:rPr>
               <w:t xml:space="preserve"> Card must exist.</w:t>
+            </w:r>
+          </w:p>
+        </w:tc>
+      </w:tr>
+      <w:tr>
+        <w:tc>
+          <w:tcPr>
+            <w:tcW w:w="2515" w:type="dxa"/>
+          </w:tcPr>
+          <w:p>
+            <w:pPr>
+              <w:jc w:val="center"/>
+              <w:rPr>
+                <w:b/>
+                <w:bCs/>
+                <w:lang w:val="en-US"/>
+              </w:rPr>
+            </w:pPr>
+            <w:r>
+              <w:rPr>
+                <w:b/>
+                <w:bCs/>
+                <w:lang w:val="en-US"/>
+              </w:rPr>
+              <w:t>Postconditions</w:t>
+            </w:r>
+          </w:p>
+        </w:tc>
+        <w:tc>
+          <w:tcPr>
+            <w:tcW w:w="6501" w:type="dxa"/>
+            <w:gridSpan w:val="2"/>
+          </w:tcPr>
+          <w:p>
+            <w:pPr>
+              <w:rPr>
+                <w:lang w:val="en-US"/>
+              </w:rPr>
+            </w:pPr>
+            <w:r>
+              <w:rPr>
+                <w:lang w:val="en-US"/>
+              </w:rPr>
+              <w:t>Card will have new comment</w:t>
+            </w:r>
+          </w:p>
+          <w:p>
+            <w:pPr>
+              <w:rPr>
+                <w:lang w:val="en-US"/>
+              </w:rPr>
+            </w:pPr>
+            <w:r>
+              <w:rPr>
+                <w:lang w:val="en-US"/>
+              </w:rPr>
+              <w:t>Mentioned user and watchers will be notified.</w:t>
             </w:r>
           </w:p>
         </w:tc>
@@ -4118,6 +4356,119 @@
     </w:lvl>
   </w:abstractNum>
   <w:abstractNum w:abstractNumId="3" w15:restartNumberingAfterBreak="0">
+    <w:nsid w:val="40CF13F7"/>
+    <w:multiLevelType w:val="multilevel"/>
+    <w:tmpl w:val="5364833C"/>
+    <w:lvl w:ilvl="0">
+      <w:start w:val="2"/>
+      <w:numFmt w:val="decimal"/>
+      <w:lvlText w:val="%1"/>
+      <w:lvlJc w:val="left"/>
+      <w:pPr>
+        <w:ind w:left="360" w:hanging="360"/>
+      </w:pPr>
+      <w:rPr>
+        <w:rFonts w:hint="default"/>
+      </w:rPr>
+    </w:lvl>
+    <w:lvl w:ilvl="1">
+      <w:start w:val="1"/>
+      <w:numFmt w:val="decimal"/>
+      <w:lvlText w:val="%1.%2"/>
+      <w:lvlJc w:val="left"/>
+      <w:pPr>
+        <w:ind w:left="360" w:hanging="360"/>
+      </w:pPr>
+      <w:rPr>
+        <w:rFonts w:hint="default"/>
+      </w:rPr>
+    </w:lvl>
+    <w:lvl w:ilvl="2">
+      <w:start w:val="1"/>
+      <w:numFmt w:val="decimal"/>
+      <w:lvlText w:val="%1.%2.%3"/>
+      <w:lvlJc w:val="left"/>
+      <w:pPr>
+        <w:ind w:left="720" w:hanging="720"/>
+      </w:pPr>
+      <w:rPr>
+        <w:rFonts w:hint="default"/>
+      </w:rPr>
+    </w:lvl>
+    <w:lvl w:ilvl="3">
+      <w:start w:val="1"/>
+      <w:numFmt w:val="decimal"/>
+      <w:lvlText w:val="%1.%2.%3.%4"/>
+      <w:lvlJc w:val="left"/>
+      <w:pPr>
+        <w:ind w:left="720" w:hanging="720"/>
+      </w:pPr>
+      <w:rPr>
+        <w:rFonts w:hint="default"/>
+      </w:rPr>
+    </w:lvl>
+    <w:lvl w:ilvl="4">
+      <w:start w:val="1"/>
+      <w:numFmt w:val="decimal"/>
+      <w:lvlText w:val="%1.%2.%3.%4.%5"/>
+      <w:lvlJc w:val="left"/>
+      <w:pPr>
+        <w:ind w:left="1080" w:hanging="1080"/>
+      </w:pPr>
+      <w:rPr>
+        <w:rFonts w:hint="default"/>
+      </w:rPr>
+    </w:lvl>
+    <w:lvl w:ilvl="5">
+      <w:start w:val="1"/>
+      <w:numFmt w:val="decimal"/>
+      <w:lvlText w:val="%1.%2.%3.%4.%5.%6"/>
+      <w:lvlJc w:val="left"/>
+      <w:pPr>
+        <w:ind w:left="1080" w:hanging="1080"/>
+      </w:pPr>
+      <w:rPr>
+        <w:rFonts w:hint="default"/>
+      </w:rPr>
+    </w:lvl>
+    <w:lvl w:ilvl="6">
+      <w:start w:val="1"/>
+      <w:numFmt w:val="decimal"/>
+      <w:lvlText w:val="%1.%2.%3.%4.%5.%6.%7"/>
+      <w:lvlJc w:val="left"/>
+      <w:pPr>
+        <w:ind w:left="1440" w:hanging="1440"/>
+      </w:pPr>
+      <w:rPr>
+        <w:rFonts w:hint="default"/>
+      </w:rPr>
+    </w:lvl>
+    <w:lvl w:ilvl="7">
+      <w:start w:val="1"/>
+      <w:numFmt w:val="decimal"/>
+      <w:lvlText w:val="%1.%2.%3.%4.%5.%6.%7.%8"/>
+      <w:lvlJc w:val="left"/>
+      <w:pPr>
+        <w:ind w:left="1440" w:hanging="1440"/>
+      </w:pPr>
+      <w:rPr>
+        <w:rFonts w:hint="default"/>
+      </w:rPr>
+    </w:lvl>
+    <w:lvl w:ilvl="8">
+      <w:start w:val="1"/>
+      <w:numFmt w:val="decimal"/>
+      <w:lvlText w:val="%1.%2.%3.%4.%5.%6.%7.%8.%9"/>
+      <w:lvlJc w:val="left"/>
+      <w:pPr>
+        <w:ind w:left="1440" w:hanging="1440"/>
+      </w:pPr>
+      <w:rPr>
+        <w:rFonts w:hint="default"/>
+      </w:rPr>
+    </w:lvl>
+  </w:abstractNum>
+  <w:abstractNum w:abstractNumId="4" w15:restartNumberingAfterBreak="0">
     <w:nsid w:val="51D76B8D"/>
     <w:multiLevelType w:val="multilevel"/>
     <w:tmpl w:val="B38688F8"/>
@@ -4230,7 +4581,7 @@
       </w:rPr>
     </w:lvl>
   </w:abstractNum>
-  <w:abstractNum w:abstractNumId="4" w15:restartNumberingAfterBreak="0">
+  <w:abstractNum w:abstractNumId="5" w15:restartNumberingAfterBreak="0">
     <w:nsid w:val="51DC3918"/>
     <w:multiLevelType w:val="multilevel"/>
     <w:tmpl w:val="F6B650E6"/>
@@ -4343,7 +4694,7 @@
       </w:rPr>
     </w:lvl>
   </w:abstractNum>
-  <w:abstractNum w:abstractNumId="5" w15:restartNumberingAfterBreak="0">
+  <w:abstractNum w:abstractNumId="6" w15:restartNumberingAfterBreak="0">
     <w:nsid w:val="648E6DA5"/>
     <w:multiLevelType w:val="multilevel"/>
     <w:tmpl w:val="366E6242"/>
@@ -4456,7 +4807,120 @@
       </w:rPr>
     </w:lvl>
   </w:abstractNum>
-  <w:abstractNum w:abstractNumId="6" w15:restartNumberingAfterBreak="0">
+  <w:abstractNum w:abstractNumId="7" w15:restartNumberingAfterBreak="0">
+    <w:nsid w:val="693F5E48"/>
+    <w:multiLevelType w:val="multilevel"/>
+    <w:tmpl w:val="6ABAF69A"/>
+    <w:lvl w:ilvl="0">
+      <w:start w:val="2"/>
+      <w:numFmt w:val="decimal"/>
+      <w:lvlText w:val="%1"/>
+      <w:lvlJc w:val="left"/>
+      <w:pPr>
+        <w:ind w:left="360" w:hanging="360"/>
+      </w:pPr>
+      <w:rPr>
+        <w:rFonts w:hint="default"/>
+      </w:rPr>
+    </w:lvl>
+    <w:lvl w:ilvl="1">
+      <w:start w:val="1"/>
+      <w:numFmt w:val="decimal"/>
+      <w:lvlText w:val="%1.%2"/>
+      <w:lvlJc w:val="left"/>
+      <w:pPr>
+        <w:ind w:left="360" w:hanging="360"/>
+      </w:pPr>
+      <w:rPr>
+        <w:rFonts w:hint="default"/>
+      </w:rPr>
+    </w:lvl>
+    <w:lvl w:ilvl="2">
+      <w:start w:val="1"/>
+      <w:numFmt w:val="decimal"/>
+      <w:lvlText w:val="%1.%2.%3"/>
+      <w:lvlJc w:val="left"/>
+      <w:pPr>
+        <w:ind w:left="720" w:hanging="720"/>
+      </w:pPr>
+      <w:rPr>
+        <w:rFonts w:hint="default"/>
+      </w:rPr>
+    </w:lvl>
+    <w:lvl w:ilvl="3">
+      <w:start w:val="1"/>
+      <w:numFmt w:val="decimal"/>
+      <w:lvlText w:val="%1.%2.%3.%4"/>
+      <w:lvlJc w:val="left"/>
+      <w:pPr>
+        <w:ind w:left="720" w:hanging="720"/>
+      </w:pPr>
+      <w:rPr>
+        <w:rFonts w:hint="default"/>
+      </w:rPr>
+    </w:lvl>
+    <w:lvl w:ilvl="4">
+      <w:start w:val="1"/>
+      <w:numFmt w:val="decimal"/>
+      <w:lvlText w:val="%1.%2.%3.%4.%5"/>
+      <w:lvlJc w:val="left"/>
+      <w:pPr>
+        <w:ind w:left="1080" w:hanging="1080"/>
+      </w:pPr>
+      <w:rPr>
+        <w:rFonts w:hint="default"/>
+      </w:rPr>
+    </w:lvl>
+    <w:lvl w:ilvl="5">
+      <w:start w:val="1"/>
+      <w:numFmt w:val="decimal"/>
+      <w:lvlText w:val="%1.%2.%3.%4.%5.%6"/>
+      <w:lvlJc w:val="left"/>
+      <w:pPr>
+        <w:ind w:left="1080" w:hanging="1080"/>
+      </w:pPr>
+      <w:rPr>
+        <w:rFonts w:hint="default"/>
+      </w:rPr>
+    </w:lvl>
+    <w:lvl w:ilvl="6">
+      <w:start w:val="1"/>
+      <w:numFmt w:val="decimal"/>
+      <w:lvlText w:val="%1.%2.%3.%4.%5.%6.%7"/>
+      <w:lvlJc w:val="left"/>
+      <w:pPr>
+        <w:ind w:left="1440" w:hanging="1440"/>
+      </w:pPr>
+      <w:rPr>
+        <w:rFonts w:hint="default"/>
+      </w:rPr>
+    </w:lvl>
+    <w:lvl w:ilvl="7">
+      <w:start w:val="1"/>
+      <w:numFmt w:val="decimal"/>
+      <w:lvlText w:val="%1.%2.%3.%4.%5.%6.%7.%8"/>
+      <w:lvlJc w:val="left"/>
+      <w:pPr>
+        <w:ind w:left="1440" w:hanging="1440"/>
+      </w:pPr>
+      <w:rPr>
+        <w:rFonts w:hint="default"/>
+      </w:rPr>
+    </w:lvl>
+    <w:lvl w:ilvl="8">
+      <w:start w:val="1"/>
+      <w:numFmt w:val="decimal"/>
+      <w:lvlText w:val="%1.%2.%3.%4.%5.%6.%7.%8.%9"/>
+      <w:lvlJc w:val="left"/>
+      <w:pPr>
+        <w:ind w:left="1440" w:hanging="1440"/>
+      </w:pPr>
+      <w:rPr>
+        <w:rFonts w:hint="default"/>
+      </w:rPr>
+    </w:lvl>
+  </w:abstractNum>
+  <w:abstractNum w:abstractNumId="8" w15:restartNumberingAfterBreak="0">
     <w:nsid w:val="7A530501"/>
     <w:multiLevelType w:val="multilevel"/>
     <w:tmpl w:val="51545BD0"/>
@@ -4576,19 +5040,25 @@
     <w:abstractNumId w:val="2"/>
   </w:num>
   <w:num w:numId="3">
-    <w:abstractNumId w:val="3"/>
+    <w:abstractNumId w:val="4"/>
   </w:num>
   <w:num w:numId="4">
-    <w:abstractNumId w:val="5"/>
+    <w:abstractNumId w:val="6"/>
   </w:num>
   <w:num w:numId="5">
-    <w:abstractNumId w:val="4"/>
+    <w:abstractNumId w:val="5"/>
   </w:num>
   <w:num w:numId="6">
     <w:abstractNumId w:val="1"/>
   </w:num>
   <w:num w:numId="7">
-    <w:abstractNumId w:val="6"/>
+    <w:abstractNumId w:val="8"/>
+  </w:num>
+  <w:num w:numId="8">
+    <w:abstractNumId w:val="7"/>
+  </w:num>
+  <w:num w:numId="9">
+    <w:abstractNumId w:val="3"/>
   </w:num>
 </w:numbering>
 </file>

--- a/Diagrams/Use Case Desc.docx
+++ b/Diagrams/Use Case Desc.docx
@@ -319,6 +319,32 @@
               <w:t>Workspace Members</w:t>
             </w:r>
           </w:p>
+          <w:p>
+            <w:pPr>
+              <w:rPr>
+                <w:lang w:val="en-US"/>
+              </w:rPr>
+            </w:pPr>
+            <w:r>
+              <w:rPr>
+                <w:lang w:val="en-US"/>
+              </w:rPr>
+              <w:t>Other Workspace Admin</w:t>
+            </w:r>
+          </w:p>
+          <w:p>
+            <w:pPr>
+              <w:rPr>
+                <w:lang w:val="en-US"/>
+              </w:rPr>
+            </w:pPr>
+            <w:r>
+              <w:rPr>
+                <w:lang w:val="en-US"/>
+              </w:rPr>
+              <w:t>Other Users</w:t>
+            </w:r>
+          </w:p>
         </w:tc>
       </w:tr>
       <w:tr>
@@ -1093,6 +1119,18 @@
               </w:rPr>
               <w:t>Board Members</w:t>
             </w:r>
+            <w:r>
+              <w:rPr>
+                <w:lang w:val="en-US"/>
+              </w:rPr>
+              <w:t>, Other Board Admins</w:t>
+            </w:r>
+            <w:r>
+              <w:rPr>
+                <w:lang w:val="en-US"/>
+              </w:rPr>
+              <w:t>, Other User</w:t>
+            </w:r>
           </w:p>
         </w:tc>
       </w:tr>
@@ -1530,6 +1568,7 @@
                 <w:bCs/>
                 <w:lang w:val="en-US"/>
               </w:rPr>
+              <w:lastRenderedPageBreak/>
               <w:t>Exception Conditions</w:t>
             </w:r>
           </w:p>
@@ -1587,7 +1626,6 @@
                 <w:bCs/>
                 <w:lang w:val="en-US"/>
               </w:rPr>
-              <w:lastRenderedPageBreak/>
               <w:t>Use Case</w:t>
             </w:r>
           </w:p>
@@ -1902,6 +1940,19 @@
                 <w:lang w:val="en-US"/>
               </w:rPr>
               <w:t>s</w:t>
+            </w:r>
+          </w:p>
+          <w:p>
+            <w:pPr>
+              <w:rPr>
+                <w:lang w:val="en-US"/>
+              </w:rPr>
+            </w:pPr>
+            <w:r>
+              <w:rPr>
+                <w:lang w:val="en-US"/>
+              </w:rPr>
+              <w:t>Other Workspace Admins</w:t>
             </w:r>
           </w:p>
           <w:p>
@@ -3636,6 +3687,12 @@
               </w:rPr>
               <w:t>Other Board Member</w:t>
             </w:r>
+            <w:r>
+              <w:rPr>
+                <w:lang w:val="en-US"/>
+              </w:rPr>
+              <w:t>, Card Watchers, Mentioned User</w:t>
+            </w:r>
           </w:p>
         </w:tc>
       </w:tr>
@@ -3946,7 +4003,32 @@
               <w:rPr>
                 <w:lang w:val="en-US"/>
               </w:rPr>
-              <w:t>2.2 Notify all watchers for the card.</w:t>
+              <w:t>2.2 If user mentions other user notify them</w:t>
+            </w:r>
+          </w:p>
+          <w:p>
+            <w:pPr>
+              <w:rPr>
+                <w:lang w:val="en-US"/>
+              </w:rPr>
+            </w:pPr>
+            <w:r>
+              <w:rPr>
+                <w:lang w:val="en-US"/>
+              </w:rPr>
+              <w:t>2.</w:t>
+            </w:r>
+            <w:r>
+              <w:rPr>
+                <w:lang w:val="en-US"/>
+              </w:rPr>
+              <w:t>3</w:t>
+            </w:r>
+            <w:r>
+              <w:rPr>
+                <w:lang w:val="en-US"/>
+              </w:rPr>
+              <w:t xml:space="preserve"> Notify all watchers for the card.</w:t>
             </w:r>
           </w:p>
           <w:p>
@@ -3997,7 +4079,7 @@
               <w:rPr>
                 <w:lang w:val="en-US"/>
               </w:rPr>
-              <w:t>2. If user mentions another user in the comment, system will check if mentioned user has acces, if has access then notify.</w:t>
+              <w:t>2. User cancels input comment</w:t>
             </w:r>
           </w:p>
         </w:tc>
